--- a/ITS/19_05_21_Uebungsaufgaben_Schnitstellen.docx
+++ b/ITS/19_05_21_Uebungsaufgaben_Schnitstellen.docx
@@ -1,6 +1,6 @@
 
 <file path=word/document.xml><?xml version="1.0" encoding="utf-8"?>
-<w:document xmlns:wpc="http://schemas.microsoft.com/office/word/2010/wordprocessingCanvas" xmlns:cx="http://schemas.microsoft.com/office/drawing/2014/chartex" xmlns:cx1="http://schemas.microsoft.com/office/drawing/2015/9/8/chartex" xmlns:mc="http://schemas.openxmlformats.org/markup-compatibility/2006" xmlns:o="urn:schemas-microsoft-com:office:office" xmlns:r="http://schemas.openxmlformats.org/officeDocument/2006/relationships" xmlns:m="http://schemas.openxmlformats.org/officeDocument/2006/math" xmlns:v="urn:schemas-microsoft-com:vml" xmlns:wp14="http://schemas.microsoft.com/office/word/2010/wordprocessingDrawing" xmlns:wp="http://schemas.openxmlformats.org/drawingml/2006/wordprocessingDrawing" xmlns:w10="urn:schemas-microsoft-com:office:word" xmlns:w="http://schemas.openxmlformats.org/wordprocessingml/2006/main" xmlns:w14="http://schemas.microsoft.com/office/word/2010/wordml" xmlns:w15="http://schemas.microsoft.com/office/word/2012/wordml" xmlns:w16se="http://schemas.microsoft.com/office/word/2015/wordml/symex" xmlns:wpg="http://schemas.microsoft.com/office/word/2010/wordprocessingGroup" xmlns:wpi="http://schemas.microsoft.com/office/word/2010/wordprocessingInk" xmlns:wne="http://schemas.microsoft.com/office/word/2006/wordml" xmlns:wps="http://schemas.microsoft.com/office/word/2010/wordprocessingShape" mc:Ignorable="w14 w15 w16se wp14">
+<w:document xmlns:wpc="http://schemas.microsoft.com/office/word/2010/wordprocessingCanvas" xmlns:cx="http://schemas.microsoft.com/office/drawing/2014/chartex" xmlns:cx1="http://schemas.microsoft.com/office/drawing/2015/9/8/chartex" xmlns:cx2="http://schemas.microsoft.com/office/drawing/2015/10/21/chartex" xmlns:cx3="http://schemas.microsoft.com/office/drawing/2016/5/9/chartex" xmlns:cx4="http://schemas.microsoft.com/office/drawing/2016/5/10/chartex" xmlns:cx5="http://schemas.microsoft.com/office/drawing/2016/5/11/chartex" xmlns:cx6="http://schemas.microsoft.com/office/drawing/2016/5/12/chartex" xmlns:cx7="http://schemas.microsoft.com/office/drawing/2016/5/13/chartex" xmlns:cx8="http://schemas.microsoft.com/office/drawing/2016/5/14/chartex" xmlns:mc="http://schemas.openxmlformats.org/markup-compatibility/2006" xmlns:aink="http://schemas.microsoft.com/office/drawing/2016/ink" xmlns:am3d="http://schemas.microsoft.com/office/drawing/2017/model3d" xmlns:o="urn:schemas-microsoft-com:office:office" xmlns:r="http://schemas.openxmlformats.org/officeDocument/2006/relationships" xmlns:m="http://schemas.openxmlformats.org/officeDocument/2006/math" xmlns:v="urn:schemas-microsoft-com:vml" xmlns:wp14="http://schemas.microsoft.com/office/word/2010/wordprocessingDrawing" xmlns:wp="http://schemas.openxmlformats.org/drawingml/2006/wordprocessingDrawing" xmlns:w10="urn:schemas-microsoft-com:office:word" xmlns:w="http://schemas.openxmlformats.org/wordprocessingml/2006/main" xmlns:w14="http://schemas.microsoft.com/office/word/2010/wordml" xmlns:w15="http://schemas.microsoft.com/office/word/2012/wordml" xmlns:w16cid="http://schemas.microsoft.com/office/word/2016/wordml/cid" xmlns:w16se="http://schemas.microsoft.com/office/word/2015/wordml/symex" xmlns:wpg="http://schemas.microsoft.com/office/word/2010/wordprocessingGroup" xmlns:wpi="http://schemas.microsoft.com/office/word/2010/wordprocessingInk" xmlns:wne="http://schemas.microsoft.com/office/word/2006/wordml" xmlns:wps="http://schemas.microsoft.com/office/word/2010/wordprocessingShape" mc:Ignorable="w14 w15 w16se w16cid wp14">
   <w:body>
     <w:p>
       <w:pPr>
@@ -637,8 +637,6 @@
               </w:rPr>
               <w:t>USB 3.0</w:t>
             </w:r>
-            <w:bookmarkStart w:id="0" w:name="_GoBack"/>
-            <w:bookmarkEnd w:id="0"/>
           </w:p>
         </w:tc>
         <w:tc>
@@ -1266,8 +1264,44 @@
         </w:tabs>
       </w:pPr>
       <w:r>
+        <w:lastRenderedPageBreak/>
         <w:t>Stellen Sie fest, welchen Strom / welche maximale Leistung die neue Version der USB-Schnittstelle (v 3.1) liefern können soll (Recherche)</w:t>
       </w:r>
+    </w:p>
+    <w:p>
+      <w:pPr>
+        <w:tabs>
+          <w:tab w:val="right" w:pos="9720"/>
+        </w:tabs>
+        <w:ind w:left="360"/>
+      </w:pPr>
+    </w:p>
+    <w:p>
+      <w:pPr>
+        <w:tabs>
+          <w:tab w:val="right" w:pos="9720"/>
+        </w:tabs>
+        <w:ind w:left="360"/>
+      </w:pPr>
+      <w:r>
+        <w:t>USB 3.1 liefert bis zu 15W</w:t>
+      </w:r>
+    </w:p>
+    <w:p>
+      <w:pPr>
+        <w:tabs>
+          <w:tab w:val="right" w:pos="9720"/>
+        </w:tabs>
+        <w:ind w:left="360"/>
+      </w:pPr>
+      <w:hyperlink r:id="rId7" w:history="1">
+        <w:r>
+          <w:rPr>
+            <w:rStyle w:val="Hyperlink"/>
+          </w:rPr>
+          <w:t>https://www.conrad.de/de/ratgeber/technik-einfach-erklaert/usb.html</w:t>
+        </w:r>
+      </w:hyperlink>
     </w:p>
     <w:p>
       <w:pPr>
@@ -1473,6 +1507,9 @@
             <w:r>
               <w:t>400 mW</w:t>
             </w:r>
+            <w:r>
+              <w:t xml:space="preserve"> = 0,4W</w:t>
+            </w:r>
           </w:p>
         </w:tc>
       </w:tr>
@@ -1511,6 +1548,9 @@
             <w:r>
               <w:t>500 mW</w:t>
             </w:r>
+            <w:r>
+              <w:t xml:space="preserve"> = 0,5W</w:t>
+            </w:r>
           </w:p>
         </w:tc>
       </w:tr>
@@ -1549,6 +1589,32 @@
             <w:r>
               <w:t>140 mA</w:t>
             </w:r>
+            <w:r>
+              <w:t xml:space="preserve"> = </w:t>
+            </w:r>
+            <w:r>
+              <w:t>0,140A*5V =</w:t>
+            </w:r>
+            <w:bookmarkStart w:id="0" w:name="_GoBack"/>
+            <w:bookmarkEnd w:id="0"/>
+            <w:r>
+              <w:t xml:space="preserve"> </w:t>
+            </w:r>
+            <w:r>
+              <w:t>7</w:t>
+            </w:r>
+            <w:r>
+              <w:t>0</w:t>
+            </w:r>
+            <w:r>
+              <w:t>0 mW = 0,</w:t>
+            </w:r>
+            <w:r>
+              <w:t>0</w:t>
+            </w:r>
+            <w:r>
+              <w:t>7W</w:t>
+            </w:r>
           </w:p>
         </w:tc>
       </w:tr>
@@ -1587,6 +1653,9 @@
             <w:r>
               <w:t>300 mW</w:t>
             </w:r>
+            <w:r>
+              <w:t xml:space="preserve"> = 0,3W</w:t>
+            </w:r>
           </w:p>
         </w:tc>
       </w:tr>
@@ -1614,17 +1683,98 @@
         <w:pStyle w:val="Default"/>
         <w:rPr>
           <w:rFonts w:ascii="Times New Roman" w:hAnsi="Times New Roman" w:cs="Times New Roman"/>
+          <w:szCs w:val="40"/>
+        </w:rPr>
+      </w:pPr>
+      <w:r>
+        <w:rPr>
+          <w:rFonts w:ascii="Times New Roman" w:hAnsi="Times New Roman" w:cs="Times New Roman"/>
           <w:sz w:val="16"/>
+        </w:rPr>
+        <w:tab/>
+      </w:r>
+      <w:r>
+        <w:rPr>
+          <w:rFonts w:ascii="Times New Roman" w:hAnsi="Times New Roman" w:cs="Times New Roman"/>
+          <w:szCs w:val="40"/>
+        </w:rPr>
+        <w:t xml:space="preserve">= </w:t>
+      </w:r>
+      <w:r>
+        <w:rPr>
+          <w:rFonts w:ascii="Times New Roman" w:hAnsi="Times New Roman" w:cs="Times New Roman"/>
+          <w:szCs w:val="40"/>
+        </w:rPr>
+        <w:t>1,9W (ohne Eigenverbrauch) = 0,38A</w:t>
+      </w:r>
+    </w:p>
+    <w:p>
+      <w:pPr>
+        <w:pStyle w:val="Default"/>
+        <w:rPr>
+          <w:rFonts w:ascii="Times New Roman" w:hAnsi="Times New Roman" w:cs="Times New Roman"/>
+          <w:szCs w:val="40"/>
+        </w:rPr>
+      </w:pPr>
+      <w:r>
+        <w:rPr>
+          <w:rFonts w:ascii="Times New Roman" w:hAnsi="Times New Roman" w:cs="Times New Roman"/>
+          <w:szCs w:val="40"/>
+        </w:rPr>
+        <w:tab/>
+      </w:r>
+      <w:r>
+        <w:rPr>
+          <w:rFonts w:ascii="Times New Roman" w:hAnsi="Times New Roman" w:cs="Times New Roman"/>
+          <w:szCs w:val="40"/>
+        </w:rPr>
+        <w:t>0,5A</w:t>
+      </w:r>
+      <w:r>
+        <w:rPr>
+          <w:rFonts w:ascii="Times New Roman" w:hAnsi="Times New Roman" w:cs="Times New Roman"/>
+          <w:szCs w:val="40"/>
+        </w:rPr>
+        <w:t xml:space="preserve"> </w:t>
+      </w:r>
+      <w:r>
+        <w:rPr>
+          <w:rFonts w:ascii="Times New Roman" w:hAnsi="Times New Roman" w:cs="Times New Roman"/>
+          <w:szCs w:val="40"/>
+        </w:rPr>
+        <w:t>(max. Strom) – 0,38A (angeschlossene G</w:t>
+      </w:r>
+      <w:r>
+        <w:rPr>
+          <w:rFonts w:ascii="Times New Roman" w:hAnsi="Times New Roman" w:cs="Times New Roman"/>
+          <w:szCs w:val="40"/>
+        </w:rPr>
+        <w:t xml:space="preserve">eräte) = </w:t>
+      </w:r>
+      <w:r>
+        <w:rPr>
+          <w:rFonts w:ascii="Times New Roman" w:hAnsi="Times New Roman" w:cs="Times New Roman"/>
+          <w:szCs w:val="40"/>
+        </w:rPr>
+        <w:t>0,12A = 120mA</w:t>
+      </w:r>
+    </w:p>
+    <w:p>
+      <w:pPr>
+        <w:pStyle w:val="Default"/>
+        <w:rPr>
+          <w:rFonts w:ascii="Times New Roman" w:hAnsi="Times New Roman" w:cs="Times New Roman"/>
+          <w:szCs w:val="40"/>
         </w:rPr>
       </w:pPr>
     </w:p>
     <w:sectPr>
-      <w:headerReference w:type="even" r:id="rId7"/>
-      <w:headerReference w:type="default" r:id="rId8"/>
-      <w:footerReference w:type="even" r:id="rId9"/>
-      <w:footerReference w:type="default" r:id="rId10"/>
-      <w:headerReference w:type="first" r:id="rId11"/>
-      <w:footerReference w:type="first" r:id="rId12"/>
+      <w:headerReference w:type="even" r:id="rId8"/>
+      <w:headerReference w:type="default" r:id="rId9"/>
+      <w:footerReference w:type="even" r:id="rId10"/>
+      <w:footerReference w:type="default" r:id="rId11"/>
+      <w:headerReference w:type="first" r:id="rId12"/>
+      <w:footerReference w:type="first" r:id="rId13"/>
       <w:pgSz w:w="11907" w:h="16840" w:code="9"/>
       <w:pgMar w:top="992" w:right="992" w:bottom="992" w:left="1134" w:header="1191" w:footer="1191" w:gutter="0"/>
       <w:cols w:space="720"/>
@@ -1634,7 +1784,7 @@
 </file>
 
 <file path=word/endnotes.xml><?xml version="1.0" encoding="utf-8"?>
-<w:endnotes xmlns:wpc="http://schemas.microsoft.com/office/word/2010/wordprocessingCanvas" xmlns:cx="http://schemas.microsoft.com/office/drawing/2014/chartex" xmlns:cx1="http://schemas.microsoft.com/office/drawing/2015/9/8/chartex" xmlns:mc="http://schemas.openxmlformats.org/markup-compatibility/2006" xmlns:o="urn:schemas-microsoft-com:office:office" xmlns:r="http://schemas.openxmlformats.org/officeDocument/2006/relationships" xmlns:m="http://schemas.openxmlformats.org/officeDocument/2006/math" xmlns:v="urn:schemas-microsoft-com:vml" xmlns:wp14="http://schemas.microsoft.com/office/word/2010/wordprocessingDrawing" xmlns:wp="http://schemas.openxmlformats.org/drawingml/2006/wordprocessingDrawing" xmlns:w10="urn:schemas-microsoft-com:office:word" xmlns:w="http://schemas.openxmlformats.org/wordprocessingml/2006/main" xmlns:w14="http://schemas.microsoft.com/office/word/2010/wordml" xmlns:w15="http://schemas.microsoft.com/office/word/2012/wordml" xmlns:w16se="http://schemas.microsoft.com/office/word/2015/wordml/symex" xmlns:wpg="http://schemas.microsoft.com/office/word/2010/wordprocessingGroup" xmlns:wpi="http://schemas.microsoft.com/office/word/2010/wordprocessingInk" xmlns:wne="http://schemas.microsoft.com/office/word/2006/wordml" xmlns:wps="http://schemas.microsoft.com/office/word/2010/wordprocessingShape" mc:Ignorable="w14 w15 w16se wp14">
+<w:endnotes xmlns:wpc="http://schemas.microsoft.com/office/word/2010/wordprocessingCanvas" xmlns:cx="http://schemas.microsoft.com/office/drawing/2014/chartex" xmlns:cx1="http://schemas.microsoft.com/office/drawing/2015/9/8/chartex" xmlns:cx2="http://schemas.microsoft.com/office/drawing/2015/10/21/chartex" xmlns:cx3="http://schemas.microsoft.com/office/drawing/2016/5/9/chartex" xmlns:cx4="http://schemas.microsoft.com/office/drawing/2016/5/10/chartex" xmlns:cx5="http://schemas.microsoft.com/office/drawing/2016/5/11/chartex" xmlns:cx6="http://schemas.microsoft.com/office/drawing/2016/5/12/chartex" xmlns:cx7="http://schemas.microsoft.com/office/drawing/2016/5/13/chartex" xmlns:cx8="http://schemas.microsoft.com/office/drawing/2016/5/14/chartex" xmlns:mc="http://schemas.openxmlformats.org/markup-compatibility/2006" xmlns:aink="http://schemas.microsoft.com/office/drawing/2016/ink" xmlns:am3d="http://schemas.microsoft.com/office/drawing/2017/model3d" xmlns:o="urn:schemas-microsoft-com:office:office" xmlns:r="http://schemas.openxmlformats.org/officeDocument/2006/relationships" xmlns:m="http://schemas.openxmlformats.org/officeDocument/2006/math" xmlns:v="urn:schemas-microsoft-com:vml" xmlns:wp14="http://schemas.microsoft.com/office/word/2010/wordprocessingDrawing" xmlns:wp="http://schemas.openxmlformats.org/drawingml/2006/wordprocessingDrawing" xmlns:w10="urn:schemas-microsoft-com:office:word" xmlns:w="http://schemas.openxmlformats.org/wordprocessingml/2006/main" xmlns:w14="http://schemas.microsoft.com/office/word/2010/wordml" xmlns:w15="http://schemas.microsoft.com/office/word/2012/wordml" xmlns:w16cid="http://schemas.microsoft.com/office/word/2016/wordml/cid" xmlns:w16se="http://schemas.microsoft.com/office/word/2015/wordml/symex" xmlns:wpg="http://schemas.microsoft.com/office/word/2010/wordprocessingGroup" xmlns:wpi="http://schemas.microsoft.com/office/word/2010/wordprocessingInk" xmlns:wne="http://schemas.microsoft.com/office/word/2006/wordml" xmlns:wps="http://schemas.microsoft.com/office/word/2010/wordprocessingShape" mc:Ignorable="w14 w15 w16se w16cid wp14">
   <w:endnote w:type="separator" w:id="-1">
     <w:p>
       <w:r>
@@ -1653,7 +1803,7 @@
 </file>
 
 <file path=word/footer1.xml><?xml version="1.0" encoding="utf-8"?>
-<w:ftr xmlns:wpc="http://schemas.microsoft.com/office/word/2010/wordprocessingCanvas" xmlns:cx="http://schemas.microsoft.com/office/drawing/2014/chartex" xmlns:cx1="http://schemas.microsoft.com/office/drawing/2015/9/8/chartex" xmlns:mc="http://schemas.openxmlformats.org/markup-compatibility/2006" xmlns:o="urn:schemas-microsoft-com:office:office" xmlns:r="http://schemas.openxmlformats.org/officeDocument/2006/relationships" xmlns:m="http://schemas.openxmlformats.org/officeDocument/2006/math" xmlns:v="urn:schemas-microsoft-com:vml" xmlns:wp14="http://schemas.microsoft.com/office/word/2010/wordprocessingDrawing" xmlns:wp="http://schemas.openxmlformats.org/drawingml/2006/wordprocessingDrawing" xmlns:w10="urn:schemas-microsoft-com:office:word" xmlns:w="http://schemas.openxmlformats.org/wordprocessingml/2006/main" xmlns:w14="http://schemas.microsoft.com/office/word/2010/wordml" xmlns:w15="http://schemas.microsoft.com/office/word/2012/wordml" xmlns:w16se="http://schemas.microsoft.com/office/word/2015/wordml/symex" xmlns:wpg="http://schemas.microsoft.com/office/word/2010/wordprocessingGroup" xmlns:wpi="http://schemas.microsoft.com/office/word/2010/wordprocessingInk" xmlns:wne="http://schemas.microsoft.com/office/word/2006/wordml" xmlns:wps="http://schemas.microsoft.com/office/word/2010/wordprocessingShape" mc:Ignorable="w14 w15 w16se wp14">
+<w:ftr xmlns:wpc="http://schemas.microsoft.com/office/word/2010/wordprocessingCanvas" xmlns:cx="http://schemas.microsoft.com/office/drawing/2014/chartex" xmlns:cx1="http://schemas.microsoft.com/office/drawing/2015/9/8/chartex" xmlns:cx2="http://schemas.microsoft.com/office/drawing/2015/10/21/chartex" xmlns:cx3="http://schemas.microsoft.com/office/drawing/2016/5/9/chartex" xmlns:cx4="http://schemas.microsoft.com/office/drawing/2016/5/10/chartex" xmlns:cx5="http://schemas.microsoft.com/office/drawing/2016/5/11/chartex" xmlns:cx6="http://schemas.microsoft.com/office/drawing/2016/5/12/chartex" xmlns:cx7="http://schemas.microsoft.com/office/drawing/2016/5/13/chartex" xmlns:cx8="http://schemas.microsoft.com/office/drawing/2016/5/14/chartex" xmlns:mc="http://schemas.openxmlformats.org/markup-compatibility/2006" xmlns:aink="http://schemas.microsoft.com/office/drawing/2016/ink" xmlns:am3d="http://schemas.microsoft.com/office/drawing/2017/model3d" xmlns:o="urn:schemas-microsoft-com:office:office" xmlns:r="http://schemas.openxmlformats.org/officeDocument/2006/relationships" xmlns:m="http://schemas.openxmlformats.org/officeDocument/2006/math" xmlns:v="urn:schemas-microsoft-com:vml" xmlns:wp14="http://schemas.microsoft.com/office/word/2010/wordprocessingDrawing" xmlns:wp="http://schemas.openxmlformats.org/drawingml/2006/wordprocessingDrawing" xmlns:w10="urn:schemas-microsoft-com:office:word" xmlns:w="http://schemas.openxmlformats.org/wordprocessingml/2006/main" xmlns:w14="http://schemas.microsoft.com/office/word/2010/wordml" xmlns:w15="http://schemas.microsoft.com/office/word/2012/wordml" xmlns:w16cid="http://schemas.microsoft.com/office/word/2016/wordml/cid" xmlns:w16se="http://schemas.microsoft.com/office/word/2015/wordml/symex" xmlns:wpg="http://schemas.microsoft.com/office/word/2010/wordprocessingGroup" xmlns:wpi="http://schemas.microsoft.com/office/word/2010/wordprocessingInk" xmlns:wne="http://schemas.microsoft.com/office/word/2006/wordml" xmlns:wps="http://schemas.microsoft.com/office/word/2010/wordprocessingShape" mc:Ignorable="w14 w15 w16se w16cid wp14">
   <w:p>
     <w:pPr>
       <w:pStyle w:val="Fuzeile"/>
@@ -1663,7 +1813,7 @@
 </file>
 
 <file path=word/footer2.xml><?xml version="1.0" encoding="utf-8"?>
-<w:ftr xmlns:wpc="http://schemas.microsoft.com/office/word/2010/wordprocessingCanvas" xmlns:cx="http://schemas.microsoft.com/office/drawing/2014/chartex" xmlns:cx1="http://schemas.microsoft.com/office/drawing/2015/9/8/chartex" xmlns:mc="http://schemas.openxmlformats.org/markup-compatibility/2006" xmlns:o="urn:schemas-microsoft-com:office:office" xmlns:r="http://schemas.openxmlformats.org/officeDocument/2006/relationships" xmlns:m="http://schemas.openxmlformats.org/officeDocument/2006/math" xmlns:v="urn:schemas-microsoft-com:vml" xmlns:wp14="http://schemas.microsoft.com/office/word/2010/wordprocessingDrawing" xmlns:wp="http://schemas.openxmlformats.org/drawingml/2006/wordprocessingDrawing" xmlns:w10="urn:schemas-microsoft-com:office:word" xmlns:w="http://schemas.openxmlformats.org/wordprocessingml/2006/main" xmlns:w14="http://schemas.microsoft.com/office/word/2010/wordml" xmlns:w15="http://schemas.microsoft.com/office/word/2012/wordml" xmlns:w16se="http://schemas.microsoft.com/office/word/2015/wordml/symex" xmlns:wpg="http://schemas.microsoft.com/office/word/2010/wordprocessingGroup" xmlns:wpi="http://schemas.microsoft.com/office/word/2010/wordprocessingInk" xmlns:wne="http://schemas.microsoft.com/office/word/2006/wordml" xmlns:wps="http://schemas.microsoft.com/office/word/2010/wordprocessingShape" mc:Ignorable="w14 w15 w16se wp14">
+<w:ftr xmlns:wpc="http://schemas.microsoft.com/office/word/2010/wordprocessingCanvas" xmlns:cx="http://schemas.microsoft.com/office/drawing/2014/chartex" xmlns:cx1="http://schemas.microsoft.com/office/drawing/2015/9/8/chartex" xmlns:cx2="http://schemas.microsoft.com/office/drawing/2015/10/21/chartex" xmlns:cx3="http://schemas.microsoft.com/office/drawing/2016/5/9/chartex" xmlns:cx4="http://schemas.microsoft.com/office/drawing/2016/5/10/chartex" xmlns:cx5="http://schemas.microsoft.com/office/drawing/2016/5/11/chartex" xmlns:cx6="http://schemas.microsoft.com/office/drawing/2016/5/12/chartex" xmlns:cx7="http://schemas.microsoft.com/office/drawing/2016/5/13/chartex" xmlns:cx8="http://schemas.microsoft.com/office/drawing/2016/5/14/chartex" xmlns:mc="http://schemas.openxmlformats.org/markup-compatibility/2006" xmlns:aink="http://schemas.microsoft.com/office/drawing/2016/ink" xmlns:am3d="http://schemas.microsoft.com/office/drawing/2017/model3d" xmlns:o="urn:schemas-microsoft-com:office:office" xmlns:r="http://schemas.openxmlformats.org/officeDocument/2006/relationships" xmlns:m="http://schemas.openxmlformats.org/officeDocument/2006/math" xmlns:v="urn:schemas-microsoft-com:vml" xmlns:wp14="http://schemas.microsoft.com/office/word/2010/wordprocessingDrawing" xmlns:wp="http://schemas.openxmlformats.org/drawingml/2006/wordprocessingDrawing" xmlns:w10="urn:schemas-microsoft-com:office:word" xmlns:w="http://schemas.openxmlformats.org/wordprocessingml/2006/main" xmlns:w14="http://schemas.microsoft.com/office/word/2010/wordml" xmlns:w15="http://schemas.microsoft.com/office/word/2012/wordml" xmlns:w16cid="http://schemas.microsoft.com/office/word/2016/wordml/cid" xmlns:w16se="http://schemas.microsoft.com/office/word/2015/wordml/symex" xmlns:wpg="http://schemas.microsoft.com/office/word/2010/wordprocessingGroup" xmlns:wpi="http://schemas.microsoft.com/office/word/2010/wordprocessingInk" xmlns:wne="http://schemas.microsoft.com/office/word/2006/wordml" xmlns:wps="http://schemas.microsoft.com/office/word/2010/wordprocessingShape" mc:Ignorable="w14 w15 w16se w16cid wp14">
   <w:p>
     <w:pPr>
       <w:pStyle w:val="Kopfzeile"/>
@@ -1721,7 +1871,7 @@
 </file>
 
 <file path=word/footer3.xml><?xml version="1.0" encoding="utf-8"?>
-<w:ftr xmlns:wpc="http://schemas.microsoft.com/office/word/2010/wordprocessingCanvas" xmlns:cx="http://schemas.microsoft.com/office/drawing/2014/chartex" xmlns:cx1="http://schemas.microsoft.com/office/drawing/2015/9/8/chartex" xmlns:mc="http://schemas.openxmlformats.org/markup-compatibility/2006" xmlns:o="urn:schemas-microsoft-com:office:office" xmlns:r="http://schemas.openxmlformats.org/officeDocument/2006/relationships" xmlns:m="http://schemas.openxmlformats.org/officeDocument/2006/math" xmlns:v="urn:schemas-microsoft-com:vml" xmlns:wp14="http://schemas.microsoft.com/office/word/2010/wordprocessingDrawing" xmlns:wp="http://schemas.openxmlformats.org/drawingml/2006/wordprocessingDrawing" xmlns:w10="urn:schemas-microsoft-com:office:word" xmlns:w="http://schemas.openxmlformats.org/wordprocessingml/2006/main" xmlns:w14="http://schemas.microsoft.com/office/word/2010/wordml" xmlns:w15="http://schemas.microsoft.com/office/word/2012/wordml" xmlns:w16se="http://schemas.microsoft.com/office/word/2015/wordml/symex" xmlns:wpg="http://schemas.microsoft.com/office/word/2010/wordprocessingGroup" xmlns:wpi="http://schemas.microsoft.com/office/word/2010/wordprocessingInk" xmlns:wne="http://schemas.microsoft.com/office/word/2006/wordml" xmlns:wps="http://schemas.microsoft.com/office/word/2010/wordprocessingShape" mc:Ignorable="w14 w15 w16se wp14">
+<w:ftr xmlns:wpc="http://schemas.microsoft.com/office/word/2010/wordprocessingCanvas" xmlns:cx="http://schemas.microsoft.com/office/drawing/2014/chartex" xmlns:cx1="http://schemas.microsoft.com/office/drawing/2015/9/8/chartex" xmlns:cx2="http://schemas.microsoft.com/office/drawing/2015/10/21/chartex" xmlns:cx3="http://schemas.microsoft.com/office/drawing/2016/5/9/chartex" xmlns:cx4="http://schemas.microsoft.com/office/drawing/2016/5/10/chartex" xmlns:cx5="http://schemas.microsoft.com/office/drawing/2016/5/11/chartex" xmlns:cx6="http://schemas.microsoft.com/office/drawing/2016/5/12/chartex" xmlns:cx7="http://schemas.microsoft.com/office/drawing/2016/5/13/chartex" xmlns:cx8="http://schemas.microsoft.com/office/drawing/2016/5/14/chartex" xmlns:mc="http://schemas.openxmlformats.org/markup-compatibility/2006" xmlns:aink="http://schemas.microsoft.com/office/drawing/2016/ink" xmlns:am3d="http://schemas.microsoft.com/office/drawing/2017/model3d" xmlns:o="urn:schemas-microsoft-com:office:office" xmlns:r="http://schemas.openxmlformats.org/officeDocument/2006/relationships" xmlns:m="http://schemas.openxmlformats.org/officeDocument/2006/math" xmlns:v="urn:schemas-microsoft-com:vml" xmlns:wp14="http://schemas.microsoft.com/office/word/2010/wordprocessingDrawing" xmlns:wp="http://schemas.openxmlformats.org/drawingml/2006/wordprocessingDrawing" xmlns:w10="urn:schemas-microsoft-com:office:word" xmlns:w="http://schemas.openxmlformats.org/wordprocessingml/2006/main" xmlns:w14="http://schemas.microsoft.com/office/word/2010/wordml" xmlns:w15="http://schemas.microsoft.com/office/word/2012/wordml" xmlns:w16cid="http://schemas.microsoft.com/office/word/2016/wordml/cid" xmlns:w16se="http://schemas.microsoft.com/office/word/2015/wordml/symex" xmlns:wpg="http://schemas.microsoft.com/office/word/2010/wordprocessingGroup" xmlns:wpi="http://schemas.microsoft.com/office/word/2010/wordprocessingInk" xmlns:wne="http://schemas.microsoft.com/office/word/2006/wordml" xmlns:wps="http://schemas.microsoft.com/office/word/2010/wordprocessingShape" mc:Ignorable="w14 w15 w16se w16cid wp14">
   <w:p>
     <w:pPr>
       <w:pStyle w:val="Fuzeile"/>
@@ -1731,7 +1881,7 @@
 </file>
 
 <file path=word/footnotes.xml><?xml version="1.0" encoding="utf-8"?>
-<w:footnotes xmlns:wpc="http://schemas.microsoft.com/office/word/2010/wordprocessingCanvas" xmlns:cx="http://schemas.microsoft.com/office/drawing/2014/chartex" xmlns:cx1="http://schemas.microsoft.com/office/drawing/2015/9/8/chartex" xmlns:mc="http://schemas.openxmlformats.org/markup-compatibility/2006" xmlns:o="urn:schemas-microsoft-com:office:office" xmlns:r="http://schemas.openxmlformats.org/officeDocument/2006/relationships" xmlns:m="http://schemas.openxmlformats.org/officeDocument/2006/math" xmlns:v="urn:schemas-microsoft-com:vml" xmlns:wp14="http://schemas.microsoft.com/office/word/2010/wordprocessingDrawing" xmlns:wp="http://schemas.openxmlformats.org/drawingml/2006/wordprocessingDrawing" xmlns:w10="urn:schemas-microsoft-com:office:word" xmlns:w="http://schemas.openxmlformats.org/wordprocessingml/2006/main" xmlns:w14="http://schemas.microsoft.com/office/word/2010/wordml" xmlns:w15="http://schemas.microsoft.com/office/word/2012/wordml" xmlns:w16se="http://schemas.microsoft.com/office/word/2015/wordml/symex" xmlns:wpg="http://schemas.microsoft.com/office/word/2010/wordprocessingGroup" xmlns:wpi="http://schemas.microsoft.com/office/word/2010/wordprocessingInk" xmlns:wne="http://schemas.microsoft.com/office/word/2006/wordml" xmlns:wps="http://schemas.microsoft.com/office/word/2010/wordprocessingShape" mc:Ignorable="w14 w15 w16se wp14">
+<w:footnotes xmlns:wpc="http://schemas.microsoft.com/office/word/2010/wordprocessingCanvas" xmlns:cx="http://schemas.microsoft.com/office/drawing/2014/chartex" xmlns:cx1="http://schemas.microsoft.com/office/drawing/2015/9/8/chartex" xmlns:cx2="http://schemas.microsoft.com/office/drawing/2015/10/21/chartex" xmlns:cx3="http://schemas.microsoft.com/office/drawing/2016/5/9/chartex" xmlns:cx4="http://schemas.microsoft.com/office/drawing/2016/5/10/chartex" xmlns:cx5="http://schemas.microsoft.com/office/drawing/2016/5/11/chartex" xmlns:cx6="http://schemas.microsoft.com/office/drawing/2016/5/12/chartex" xmlns:cx7="http://schemas.microsoft.com/office/drawing/2016/5/13/chartex" xmlns:cx8="http://schemas.microsoft.com/office/drawing/2016/5/14/chartex" xmlns:mc="http://schemas.openxmlformats.org/markup-compatibility/2006" xmlns:aink="http://schemas.microsoft.com/office/drawing/2016/ink" xmlns:am3d="http://schemas.microsoft.com/office/drawing/2017/model3d" xmlns:o="urn:schemas-microsoft-com:office:office" xmlns:r="http://schemas.openxmlformats.org/officeDocument/2006/relationships" xmlns:m="http://schemas.openxmlformats.org/officeDocument/2006/math" xmlns:v="urn:schemas-microsoft-com:vml" xmlns:wp14="http://schemas.microsoft.com/office/word/2010/wordprocessingDrawing" xmlns:wp="http://schemas.openxmlformats.org/drawingml/2006/wordprocessingDrawing" xmlns:w10="urn:schemas-microsoft-com:office:word" xmlns:w="http://schemas.openxmlformats.org/wordprocessingml/2006/main" xmlns:w14="http://schemas.microsoft.com/office/word/2010/wordml" xmlns:w15="http://schemas.microsoft.com/office/word/2012/wordml" xmlns:w16cid="http://schemas.microsoft.com/office/word/2016/wordml/cid" xmlns:w16se="http://schemas.microsoft.com/office/word/2015/wordml/symex" xmlns:wpg="http://schemas.microsoft.com/office/word/2010/wordprocessingGroup" xmlns:wpi="http://schemas.microsoft.com/office/word/2010/wordprocessingInk" xmlns:wne="http://schemas.microsoft.com/office/word/2006/wordml" xmlns:wps="http://schemas.microsoft.com/office/word/2010/wordprocessingShape" mc:Ignorable="w14 w15 w16se w16cid wp14">
   <w:footnote w:type="separator" w:id="-1">
     <w:p>
       <w:r>
@@ -1750,7 +1900,7 @@
 </file>
 
 <file path=word/header1.xml><?xml version="1.0" encoding="utf-8"?>
-<w:hdr xmlns:wpc="http://schemas.microsoft.com/office/word/2010/wordprocessingCanvas" xmlns:cx="http://schemas.microsoft.com/office/drawing/2014/chartex" xmlns:cx1="http://schemas.microsoft.com/office/drawing/2015/9/8/chartex" xmlns:mc="http://schemas.openxmlformats.org/markup-compatibility/2006" xmlns:o="urn:schemas-microsoft-com:office:office" xmlns:r="http://schemas.openxmlformats.org/officeDocument/2006/relationships" xmlns:m="http://schemas.openxmlformats.org/officeDocument/2006/math" xmlns:v="urn:schemas-microsoft-com:vml" xmlns:wp14="http://schemas.microsoft.com/office/word/2010/wordprocessingDrawing" xmlns:wp="http://schemas.openxmlformats.org/drawingml/2006/wordprocessingDrawing" xmlns:w10="urn:schemas-microsoft-com:office:word" xmlns:w="http://schemas.openxmlformats.org/wordprocessingml/2006/main" xmlns:w14="http://schemas.microsoft.com/office/word/2010/wordml" xmlns:w15="http://schemas.microsoft.com/office/word/2012/wordml" xmlns:w16se="http://schemas.microsoft.com/office/word/2015/wordml/symex" xmlns:wpg="http://schemas.microsoft.com/office/word/2010/wordprocessingGroup" xmlns:wpi="http://schemas.microsoft.com/office/word/2010/wordprocessingInk" xmlns:wne="http://schemas.microsoft.com/office/word/2006/wordml" xmlns:wps="http://schemas.microsoft.com/office/word/2010/wordprocessingShape" mc:Ignorable="w14 w15 w16se wp14">
+<w:hdr xmlns:wpc="http://schemas.microsoft.com/office/word/2010/wordprocessingCanvas" xmlns:cx="http://schemas.microsoft.com/office/drawing/2014/chartex" xmlns:cx1="http://schemas.microsoft.com/office/drawing/2015/9/8/chartex" xmlns:cx2="http://schemas.microsoft.com/office/drawing/2015/10/21/chartex" xmlns:cx3="http://schemas.microsoft.com/office/drawing/2016/5/9/chartex" xmlns:cx4="http://schemas.microsoft.com/office/drawing/2016/5/10/chartex" xmlns:cx5="http://schemas.microsoft.com/office/drawing/2016/5/11/chartex" xmlns:cx6="http://schemas.microsoft.com/office/drawing/2016/5/12/chartex" xmlns:cx7="http://schemas.microsoft.com/office/drawing/2016/5/13/chartex" xmlns:cx8="http://schemas.microsoft.com/office/drawing/2016/5/14/chartex" xmlns:mc="http://schemas.openxmlformats.org/markup-compatibility/2006" xmlns:aink="http://schemas.microsoft.com/office/drawing/2016/ink" xmlns:am3d="http://schemas.microsoft.com/office/drawing/2017/model3d" xmlns:o="urn:schemas-microsoft-com:office:office" xmlns:r="http://schemas.openxmlformats.org/officeDocument/2006/relationships" xmlns:m="http://schemas.openxmlformats.org/officeDocument/2006/math" xmlns:v="urn:schemas-microsoft-com:vml" xmlns:wp14="http://schemas.microsoft.com/office/word/2010/wordprocessingDrawing" xmlns:wp="http://schemas.openxmlformats.org/drawingml/2006/wordprocessingDrawing" xmlns:w10="urn:schemas-microsoft-com:office:word" xmlns:w="http://schemas.openxmlformats.org/wordprocessingml/2006/main" xmlns:w14="http://schemas.microsoft.com/office/word/2010/wordml" xmlns:w15="http://schemas.microsoft.com/office/word/2012/wordml" xmlns:w16cid="http://schemas.microsoft.com/office/word/2016/wordml/cid" xmlns:w16se="http://schemas.microsoft.com/office/word/2015/wordml/symex" xmlns:wpg="http://schemas.microsoft.com/office/word/2010/wordprocessingGroup" xmlns:wpi="http://schemas.microsoft.com/office/word/2010/wordprocessingInk" xmlns:wne="http://schemas.microsoft.com/office/word/2006/wordml" xmlns:wps="http://schemas.microsoft.com/office/word/2010/wordprocessingShape" mc:Ignorable="w14 w15 w16se w16cid wp14">
   <w:p>
     <w:pPr>
       <w:pStyle w:val="Kopfzeile"/>
@@ -1760,7 +1910,7 @@
 </file>
 
 <file path=word/header2.xml><?xml version="1.0" encoding="utf-8"?>
-<w:hdr xmlns:wpc="http://schemas.microsoft.com/office/word/2010/wordprocessingCanvas" xmlns:cx="http://schemas.microsoft.com/office/drawing/2014/chartex" xmlns:cx1="http://schemas.microsoft.com/office/drawing/2015/9/8/chartex" xmlns:mc="http://schemas.openxmlformats.org/markup-compatibility/2006" xmlns:o="urn:schemas-microsoft-com:office:office" xmlns:r="http://schemas.openxmlformats.org/officeDocument/2006/relationships" xmlns:m="http://schemas.openxmlformats.org/officeDocument/2006/math" xmlns:v="urn:schemas-microsoft-com:vml" xmlns:wp14="http://schemas.microsoft.com/office/word/2010/wordprocessingDrawing" xmlns:wp="http://schemas.openxmlformats.org/drawingml/2006/wordprocessingDrawing" xmlns:w10="urn:schemas-microsoft-com:office:word" xmlns:w="http://schemas.openxmlformats.org/wordprocessingml/2006/main" xmlns:w14="http://schemas.microsoft.com/office/word/2010/wordml" xmlns:w15="http://schemas.microsoft.com/office/word/2012/wordml" xmlns:w16se="http://schemas.microsoft.com/office/word/2015/wordml/symex" xmlns:wpg="http://schemas.microsoft.com/office/word/2010/wordprocessingGroup" xmlns:wpi="http://schemas.microsoft.com/office/word/2010/wordprocessingInk" xmlns:wne="http://schemas.microsoft.com/office/word/2006/wordml" xmlns:wps="http://schemas.microsoft.com/office/word/2010/wordprocessingShape" mc:Ignorable="w14 w15 w16se wp14">
+<w:hdr xmlns:wpc="http://schemas.microsoft.com/office/word/2010/wordprocessingCanvas" xmlns:cx="http://schemas.microsoft.com/office/drawing/2014/chartex" xmlns:cx1="http://schemas.microsoft.com/office/drawing/2015/9/8/chartex" xmlns:cx2="http://schemas.microsoft.com/office/drawing/2015/10/21/chartex" xmlns:cx3="http://schemas.microsoft.com/office/drawing/2016/5/9/chartex" xmlns:cx4="http://schemas.microsoft.com/office/drawing/2016/5/10/chartex" xmlns:cx5="http://schemas.microsoft.com/office/drawing/2016/5/11/chartex" xmlns:cx6="http://schemas.microsoft.com/office/drawing/2016/5/12/chartex" xmlns:cx7="http://schemas.microsoft.com/office/drawing/2016/5/13/chartex" xmlns:cx8="http://schemas.microsoft.com/office/drawing/2016/5/14/chartex" xmlns:mc="http://schemas.openxmlformats.org/markup-compatibility/2006" xmlns:aink="http://schemas.microsoft.com/office/drawing/2016/ink" xmlns:am3d="http://schemas.microsoft.com/office/drawing/2017/model3d" xmlns:o="urn:schemas-microsoft-com:office:office" xmlns:r="http://schemas.openxmlformats.org/officeDocument/2006/relationships" xmlns:m="http://schemas.openxmlformats.org/officeDocument/2006/math" xmlns:v="urn:schemas-microsoft-com:vml" xmlns:wp14="http://schemas.microsoft.com/office/word/2010/wordprocessingDrawing" xmlns:wp="http://schemas.openxmlformats.org/drawingml/2006/wordprocessingDrawing" xmlns:w10="urn:schemas-microsoft-com:office:word" xmlns:w="http://schemas.openxmlformats.org/wordprocessingml/2006/main" xmlns:w14="http://schemas.microsoft.com/office/word/2010/wordml" xmlns:w15="http://schemas.microsoft.com/office/word/2012/wordml" xmlns:w16cid="http://schemas.microsoft.com/office/word/2016/wordml/cid" xmlns:w16se="http://schemas.microsoft.com/office/word/2015/wordml/symex" xmlns:wpg="http://schemas.microsoft.com/office/word/2010/wordprocessingGroup" xmlns:wpi="http://schemas.microsoft.com/office/word/2010/wordprocessingInk" xmlns:wne="http://schemas.microsoft.com/office/word/2006/wordml" xmlns:wps="http://schemas.microsoft.com/office/word/2010/wordprocessingShape" mc:Ignorable="w14 w15 w16se w16cid wp14">
   <w:p>
     <w:pPr>
       <w:pStyle w:val="Kopfzeile"/>
@@ -1770,7 +1920,7 @@
 </file>
 
 <file path=word/header3.xml><?xml version="1.0" encoding="utf-8"?>
-<w:hdr xmlns:wpc="http://schemas.microsoft.com/office/word/2010/wordprocessingCanvas" xmlns:cx="http://schemas.microsoft.com/office/drawing/2014/chartex" xmlns:cx1="http://schemas.microsoft.com/office/drawing/2015/9/8/chartex" xmlns:mc="http://schemas.openxmlformats.org/markup-compatibility/2006" xmlns:o="urn:schemas-microsoft-com:office:office" xmlns:r="http://schemas.openxmlformats.org/officeDocument/2006/relationships" xmlns:m="http://schemas.openxmlformats.org/officeDocument/2006/math" xmlns:v="urn:schemas-microsoft-com:vml" xmlns:wp14="http://schemas.microsoft.com/office/word/2010/wordprocessingDrawing" xmlns:wp="http://schemas.openxmlformats.org/drawingml/2006/wordprocessingDrawing" xmlns:w10="urn:schemas-microsoft-com:office:word" xmlns:w="http://schemas.openxmlformats.org/wordprocessingml/2006/main" xmlns:w14="http://schemas.microsoft.com/office/word/2010/wordml" xmlns:w15="http://schemas.microsoft.com/office/word/2012/wordml" xmlns:w16se="http://schemas.microsoft.com/office/word/2015/wordml/symex" xmlns:wpg="http://schemas.microsoft.com/office/word/2010/wordprocessingGroup" xmlns:wpi="http://schemas.microsoft.com/office/word/2010/wordprocessingInk" xmlns:wne="http://schemas.microsoft.com/office/word/2006/wordml" xmlns:wps="http://schemas.microsoft.com/office/word/2010/wordprocessingShape" mc:Ignorable="w14 w15 w16se wp14">
+<w:hdr xmlns:wpc="http://schemas.microsoft.com/office/word/2010/wordprocessingCanvas" xmlns:cx="http://schemas.microsoft.com/office/drawing/2014/chartex" xmlns:cx1="http://schemas.microsoft.com/office/drawing/2015/9/8/chartex" xmlns:cx2="http://schemas.microsoft.com/office/drawing/2015/10/21/chartex" xmlns:cx3="http://schemas.microsoft.com/office/drawing/2016/5/9/chartex" xmlns:cx4="http://schemas.microsoft.com/office/drawing/2016/5/10/chartex" xmlns:cx5="http://schemas.microsoft.com/office/drawing/2016/5/11/chartex" xmlns:cx6="http://schemas.microsoft.com/office/drawing/2016/5/12/chartex" xmlns:cx7="http://schemas.microsoft.com/office/drawing/2016/5/13/chartex" xmlns:cx8="http://schemas.microsoft.com/office/drawing/2016/5/14/chartex" xmlns:mc="http://schemas.openxmlformats.org/markup-compatibility/2006" xmlns:aink="http://schemas.microsoft.com/office/drawing/2016/ink" xmlns:am3d="http://schemas.microsoft.com/office/drawing/2017/model3d" xmlns:o="urn:schemas-microsoft-com:office:office" xmlns:r="http://schemas.openxmlformats.org/officeDocument/2006/relationships" xmlns:m="http://schemas.openxmlformats.org/officeDocument/2006/math" xmlns:v="urn:schemas-microsoft-com:vml" xmlns:wp14="http://schemas.microsoft.com/office/word/2010/wordprocessingDrawing" xmlns:wp="http://schemas.openxmlformats.org/drawingml/2006/wordprocessingDrawing" xmlns:w10="urn:schemas-microsoft-com:office:word" xmlns:w="http://schemas.openxmlformats.org/wordprocessingml/2006/main" xmlns:w14="http://schemas.microsoft.com/office/word/2010/wordml" xmlns:w15="http://schemas.microsoft.com/office/word/2012/wordml" xmlns:w16cid="http://schemas.microsoft.com/office/word/2016/wordml/cid" xmlns:w16se="http://schemas.microsoft.com/office/word/2015/wordml/symex" xmlns:wpg="http://schemas.microsoft.com/office/word/2010/wordprocessingGroup" xmlns:wpi="http://schemas.microsoft.com/office/word/2010/wordprocessingInk" xmlns:wne="http://schemas.microsoft.com/office/word/2006/wordml" xmlns:wps="http://schemas.microsoft.com/office/word/2010/wordprocessingShape" mc:Ignorable="w14 w15 w16se w16cid wp14">
   <w:p>
     <w:pPr>
       <w:pStyle w:val="Kopfzeile"/>
@@ -1780,7 +1930,7 @@
 </file>
 
 <file path=word/numbering.xml><?xml version="1.0" encoding="utf-8"?>
-<w:numbering xmlns:wpc="http://schemas.microsoft.com/office/word/2010/wordprocessingCanvas" xmlns:cx="http://schemas.microsoft.com/office/drawing/2014/chartex" xmlns:cx1="http://schemas.microsoft.com/office/drawing/2015/9/8/chartex" xmlns:mc="http://schemas.openxmlformats.org/markup-compatibility/2006" xmlns:o="urn:schemas-microsoft-com:office:office" xmlns:r="http://schemas.openxmlformats.org/officeDocument/2006/relationships" xmlns:m="http://schemas.openxmlformats.org/officeDocument/2006/math" xmlns:v="urn:schemas-microsoft-com:vml" xmlns:wp14="http://schemas.microsoft.com/office/word/2010/wordprocessingDrawing" xmlns:wp="http://schemas.openxmlformats.org/drawingml/2006/wordprocessingDrawing" xmlns:w10="urn:schemas-microsoft-com:office:word" xmlns:w="http://schemas.openxmlformats.org/wordprocessingml/2006/main" xmlns:w14="http://schemas.microsoft.com/office/word/2010/wordml" xmlns:w15="http://schemas.microsoft.com/office/word/2012/wordml" xmlns:w16se="http://schemas.microsoft.com/office/word/2015/wordml/symex" xmlns:wpg="http://schemas.microsoft.com/office/word/2010/wordprocessingGroup" xmlns:wpi="http://schemas.microsoft.com/office/word/2010/wordprocessingInk" xmlns:wne="http://schemas.microsoft.com/office/word/2006/wordml" xmlns:wps="http://schemas.microsoft.com/office/word/2010/wordprocessingShape" mc:Ignorable="w14 w15 w16se wp14">
+<w:numbering xmlns:wpc="http://schemas.microsoft.com/office/word/2010/wordprocessingCanvas" xmlns:cx="http://schemas.microsoft.com/office/drawing/2014/chartex" xmlns:cx1="http://schemas.microsoft.com/office/drawing/2015/9/8/chartex" xmlns:cx2="http://schemas.microsoft.com/office/drawing/2015/10/21/chartex" xmlns:cx3="http://schemas.microsoft.com/office/drawing/2016/5/9/chartex" xmlns:cx4="http://schemas.microsoft.com/office/drawing/2016/5/10/chartex" xmlns:cx5="http://schemas.microsoft.com/office/drawing/2016/5/11/chartex" xmlns:cx6="http://schemas.microsoft.com/office/drawing/2016/5/12/chartex" xmlns:cx7="http://schemas.microsoft.com/office/drawing/2016/5/13/chartex" xmlns:cx8="http://schemas.microsoft.com/office/drawing/2016/5/14/chartex" xmlns:mc="http://schemas.openxmlformats.org/markup-compatibility/2006" xmlns:aink="http://schemas.microsoft.com/office/drawing/2016/ink" xmlns:am3d="http://schemas.microsoft.com/office/drawing/2017/model3d" xmlns:o="urn:schemas-microsoft-com:office:office" xmlns:r="http://schemas.openxmlformats.org/officeDocument/2006/relationships" xmlns:m="http://schemas.openxmlformats.org/officeDocument/2006/math" xmlns:v="urn:schemas-microsoft-com:vml" xmlns:wp14="http://schemas.microsoft.com/office/word/2010/wordprocessingDrawing" xmlns:wp="http://schemas.openxmlformats.org/drawingml/2006/wordprocessingDrawing" xmlns:w10="urn:schemas-microsoft-com:office:word" xmlns:w="http://schemas.openxmlformats.org/wordprocessingml/2006/main" xmlns:w14="http://schemas.microsoft.com/office/word/2010/wordml" xmlns:w15="http://schemas.microsoft.com/office/word/2012/wordml" xmlns:w16cid="http://schemas.microsoft.com/office/word/2016/wordml/cid" xmlns:w16se="http://schemas.microsoft.com/office/word/2015/wordml/symex" xmlns:wpg="http://schemas.microsoft.com/office/word/2010/wordprocessingGroup" xmlns:wpi="http://schemas.microsoft.com/office/word/2010/wordprocessingInk" xmlns:wne="http://schemas.microsoft.com/office/word/2006/wordml" xmlns:wps="http://schemas.microsoft.com/office/word/2010/wordprocessingShape" mc:Ignorable="w14 w15 w16se w16cid wp14">
   <w:abstractNum w:abstractNumId="0" w15:restartNumberingAfterBreak="0">
     <w:nsid w:val="00000002"/>
     <w:multiLevelType w:val="singleLevel"/>
@@ -2892,7 +3042,7 @@
 </file>
 
 <file path=word/styles.xml><?xml version="1.0" encoding="utf-8"?>
-<w:styles xmlns:mc="http://schemas.openxmlformats.org/markup-compatibility/2006" xmlns:r="http://schemas.openxmlformats.org/officeDocument/2006/relationships" xmlns:w="http://schemas.openxmlformats.org/wordprocessingml/2006/main" xmlns:w14="http://schemas.microsoft.com/office/word/2010/wordml" xmlns:w15="http://schemas.microsoft.com/office/word/2012/wordml" xmlns:w16se="http://schemas.microsoft.com/office/word/2015/wordml/symex" mc:Ignorable="w14 w15 w16se">
+<w:styles xmlns:mc="http://schemas.openxmlformats.org/markup-compatibility/2006" xmlns:r="http://schemas.openxmlformats.org/officeDocument/2006/relationships" xmlns:w="http://schemas.openxmlformats.org/wordprocessingml/2006/main" xmlns:w14="http://schemas.microsoft.com/office/word/2010/wordml" xmlns:w15="http://schemas.microsoft.com/office/word/2012/wordml" xmlns:w16cid="http://schemas.microsoft.com/office/word/2016/wordml/cid" xmlns:w16se="http://schemas.microsoft.com/office/word/2015/wordml/symex" mc:Ignorable="w14 w15 w16se w16cid">
   <w:docDefaults>
     <w:rPrDefault>
       <w:rPr>
@@ -2902,7 +3052,7 @@
     </w:rPrDefault>
     <w:pPrDefault/>
   </w:docDefaults>
-  <w:latentStyles w:defLockedState="0" w:defUIPriority="99" w:defSemiHidden="0" w:defUnhideWhenUsed="0" w:defQFormat="0" w:count="371">
+  <w:latentStyles w:defLockedState="0" w:defUIPriority="99" w:defSemiHidden="0" w:defUnhideWhenUsed="0" w:defQFormat="0" w:count="376">
     <w:lsdException w:name="Normal" w:uiPriority="0" w:qFormat="1"/>
     <w:lsdException w:name="heading 1" w:uiPriority="9" w:qFormat="1"/>
     <w:lsdException w:name="heading 2" w:uiPriority="9" w:qFormat="1"/>
@@ -3008,7 +3158,6 @@
     <w:lsdException w:name="HTML Sample" w:semiHidden="1" w:unhideWhenUsed="1"/>
     <w:lsdException w:name="HTML Typewriter" w:semiHidden="1" w:unhideWhenUsed="1"/>
     <w:lsdException w:name="HTML Variable" w:semiHidden="1" w:unhideWhenUsed="1"/>
-    <w:lsdException w:name="Normal Table" w:semiHidden="1" w:unhideWhenUsed="1"/>
     <w:lsdException w:name="annotation subject" w:semiHidden="1" w:unhideWhenUsed="1"/>
     <w:lsdException w:name="No List" w:semiHidden="1" w:unhideWhenUsed="1"/>
     <w:lsdException w:name="Outline List 1" w:semiHidden="1" w:unhideWhenUsed="1"/>
@@ -3051,11 +3200,8 @@
     <w:lsdException w:name="Table Contemporary" w:semiHidden="1" w:unhideWhenUsed="1"/>
     <w:lsdException w:name="Table Elegant" w:semiHidden="1" w:unhideWhenUsed="1"/>
     <w:lsdException w:name="Table Professional" w:semiHidden="1" w:unhideWhenUsed="1"/>
-    <w:lsdException w:name="Table Subtle 1" w:semiHidden="1" w:unhideWhenUsed="1"/>
     <w:lsdException w:name="Table Subtle 2" w:semiHidden="1" w:unhideWhenUsed="1"/>
     <w:lsdException w:name="Table Web 1" w:semiHidden="1" w:unhideWhenUsed="1"/>
-    <w:lsdException w:name="Table Web 2" w:semiHidden="1" w:unhideWhenUsed="1"/>
-    <w:lsdException w:name="Table Web 3" w:semiHidden="1" w:unhideWhenUsed="1"/>
     <w:lsdException w:name="Balloon Text" w:semiHidden="1" w:unhideWhenUsed="1"/>
     <w:lsdException w:name="Table Grid" w:uiPriority="0"/>
     <w:lsdException w:name="Table Theme" w:semiHidden="1" w:unhideWhenUsed="1"/>
@@ -3274,6 +3420,11 @@
     <w:lsdException w:name="List Table 5 Dark Accent 6" w:uiPriority="50"/>
     <w:lsdException w:name="List Table 6 Colorful Accent 6" w:uiPriority="51"/>
     <w:lsdException w:name="List Table 7 Colorful Accent 6" w:uiPriority="52"/>
+    <w:lsdException w:name="Mention" w:semiHidden="1" w:unhideWhenUsed="1"/>
+    <w:lsdException w:name="Smart Hyperlink" w:semiHidden="1" w:unhideWhenUsed="1"/>
+    <w:lsdException w:name="Hashtag" w:semiHidden="1" w:unhideWhenUsed="1"/>
+    <w:lsdException w:name="Unresolved Mention" w:semiHidden="1" w:unhideWhenUsed="1"/>
+    <w:lsdException w:name="Smart Link" w:semiHidden="1" w:unhideWhenUsed="1"/>
   </w:latentStyles>
   <w:style w:type="paragraph" w:default="1" w:styleId="Standard">
     <w:name w:val="Normal"/>
@@ -3513,6 +3664,18 @@
       <w:ind w:left="720"/>
       <w:contextualSpacing/>
     </w:pPr>
+  </w:style>
+  <w:style w:type="character" w:styleId="NichtaufgelsteErwhnung">
+    <w:name w:val="Unresolved Mention"/>
+    <w:basedOn w:val="Absatz-Standardschriftart"/>
+    <w:uiPriority w:val="99"/>
+    <w:semiHidden/>
+    <w:unhideWhenUsed/>
+    <w:rsid w:val="00D93FF9"/>
+    <w:rPr>
+      <w:color w:val="605E5C"/>
+      <w:shd w:val="clear" w:color="auto" w:fill="E1DFDD"/>
+    </w:rPr>
   </w:style>
 </w:styles>
 </file>

--- a/ITS/19_05_21_Uebungsaufgaben_Schnitstellen.docx
+++ b/ITS/19_05_21_Uebungsaufgaben_Schnitstellen.docx
@@ -1,6 +1,6 @@
 
 <file path=word/document.xml><?xml version="1.0" encoding="utf-8"?>
-<w:document xmlns:wpc="http://schemas.microsoft.com/office/word/2010/wordprocessingCanvas" xmlns:cx="http://schemas.microsoft.com/office/drawing/2014/chartex" xmlns:cx1="http://schemas.microsoft.com/office/drawing/2015/9/8/chartex" xmlns:cx2="http://schemas.microsoft.com/office/drawing/2015/10/21/chartex" xmlns:cx3="http://schemas.microsoft.com/office/drawing/2016/5/9/chartex" xmlns:cx4="http://schemas.microsoft.com/office/drawing/2016/5/10/chartex" xmlns:cx5="http://schemas.microsoft.com/office/drawing/2016/5/11/chartex" xmlns:cx6="http://schemas.microsoft.com/office/drawing/2016/5/12/chartex" xmlns:cx7="http://schemas.microsoft.com/office/drawing/2016/5/13/chartex" xmlns:cx8="http://schemas.microsoft.com/office/drawing/2016/5/14/chartex" xmlns:mc="http://schemas.openxmlformats.org/markup-compatibility/2006" xmlns:aink="http://schemas.microsoft.com/office/drawing/2016/ink" xmlns:am3d="http://schemas.microsoft.com/office/drawing/2017/model3d" xmlns:o="urn:schemas-microsoft-com:office:office" xmlns:r="http://schemas.openxmlformats.org/officeDocument/2006/relationships" xmlns:m="http://schemas.openxmlformats.org/officeDocument/2006/math" xmlns:v="urn:schemas-microsoft-com:vml" xmlns:wp14="http://schemas.microsoft.com/office/word/2010/wordprocessingDrawing" xmlns:wp="http://schemas.openxmlformats.org/drawingml/2006/wordprocessingDrawing" xmlns:w10="urn:schemas-microsoft-com:office:word" xmlns:w="http://schemas.openxmlformats.org/wordprocessingml/2006/main" xmlns:w14="http://schemas.microsoft.com/office/word/2010/wordml" xmlns:w15="http://schemas.microsoft.com/office/word/2012/wordml" xmlns:w16cid="http://schemas.microsoft.com/office/word/2016/wordml/cid" xmlns:w16se="http://schemas.microsoft.com/office/word/2015/wordml/symex" xmlns:wpg="http://schemas.microsoft.com/office/word/2010/wordprocessingGroup" xmlns:wpi="http://schemas.microsoft.com/office/word/2010/wordprocessingInk" xmlns:wne="http://schemas.microsoft.com/office/word/2006/wordml" xmlns:wps="http://schemas.microsoft.com/office/word/2010/wordprocessingShape" mc:Ignorable="w14 w15 w16se w16cid wp14">
+<w:document xmlns:wpc="http://schemas.microsoft.com/office/word/2010/wordprocessingCanvas" xmlns:cx="http://schemas.microsoft.com/office/drawing/2014/chartex" xmlns:cx1="http://schemas.microsoft.com/office/drawing/2015/9/8/chartex" xmlns:mc="http://schemas.openxmlformats.org/markup-compatibility/2006" xmlns:o="urn:schemas-microsoft-com:office:office" xmlns:r="http://schemas.openxmlformats.org/officeDocument/2006/relationships" xmlns:m="http://schemas.openxmlformats.org/officeDocument/2006/math" xmlns:v="urn:schemas-microsoft-com:vml" xmlns:wp14="http://schemas.microsoft.com/office/word/2010/wordprocessingDrawing" xmlns:wp="http://schemas.openxmlformats.org/drawingml/2006/wordprocessingDrawing" xmlns:w10="urn:schemas-microsoft-com:office:word" xmlns:w="http://schemas.openxmlformats.org/wordprocessingml/2006/main" xmlns:w14="http://schemas.microsoft.com/office/word/2010/wordml" xmlns:w15="http://schemas.microsoft.com/office/word/2012/wordml" xmlns:w16se="http://schemas.microsoft.com/office/word/2015/wordml/symex" xmlns:wpg="http://schemas.microsoft.com/office/word/2010/wordprocessingGroup" xmlns:wpi="http://schemas.microsoft.com/office/word/2010/wordprocessingInk" xmlns:wne="http://schemas.microsoft.com/office/word/2006/wordml" xmlns:wps="http://schemas.microsoft.com/office/word/2010/wordprocessingShape" mc:Ignorable="w14 w15 w16se wp14">
   <w:body>
     <w:p>
       <w:pPr>
@@ -131,6 +131,12 @@
         </w:rPr>
         <w:t>USB, Netzwerk</w:t>
       </w:r>
+      <w:r>
+        <w:rPr>
+          <w:rFonts w:ascii="Times New Roman" w:hAnsi="Times New Roman" w:cs="Times New Roman"/>
+        </w:rPr>
+        <w:t>, Firewire</w:t>
+      </w:r>
     </w:p>
     <w:p>
       <w:pPr>
@@ -231,7 +237,7 @@
         <w:rPr>
           <w:rFonts w:ascii="Times New Roman" w:hAnsi="Times New Roman" w:cs="Times New Roman"/>
         </w:rPr>
-        <w:sym w:font="Wingdings" w:char="F06F"/>
+        <w:sym w:font="Wingdings" w:char="F0FE"/>
       </w:r>
       <w:r>
         <w:rPr>
@@ -349,33 +355,15 @@
     </w:p>
     <w:p>
       <w:r>
-        <w:t>USB 1.1 = 1Mbyte/s</w:t>
+        <w:t>USB 1.1 = 1</w:t>
+      </w:r>
+      <w:r>
+        <w:t>2Mb/s = 1,5 MB/s</w:t>
       </w:r>
     </w:p>
     <w:p>
-      <w:pPr>
-        <w:rPr>
-          <w:lang w:val="en-US"/>
-        </w:rPr>
-      </w:pPr>
-      <w:r>
-        <w:rPr>
-          <w:lang w:val="en-US"/>
-        </w:rPr>
-        <w:t>20MeBiByte = 20,97Mbyte</w:t>
-      </w:r>
-    </w:p>
-    <w:p>
-      <w:pPr>
-        <w:rPr>
-          <w:lang w:val="en-US"/>
-        </w:rPr>
-      </w:pPr>
-      <w:r>
-        <w:rPr>
-          <w:lang w:val="en-US"/>
-        </w:rPr>
-        <w:t>20,97Mbyte/ 1Mbyte/s = 20,97s</w:t>
+      <w:r>
+        <w:t>20*2^20 B / 1,5 * 10^6 = 13,98s</w:t>
       </w:r>
     </w:p>
     <w:p>
@@ -1294,7 +1282,7 @@
         </w:tabs>
         <w:ind w:left="360"/>
       </w:pPr>
-      <w:hyperlink r:id="rId7" w:history="1">
+      <w:hyperlink r:id="rId8" w:history="1">
         <w:r>
           <w:rPr>
             <w:rStyle w:val="Hyperlink"/>
@@ -1593,25 +1581,19 @@
               <w:t xml:space="preserve"> = </w:t>
             </w:r>
             <w:r>
-              <w:t>0,140A*5V =</w:t>
+              <w:t xml:space="preserve">0,140A*5V = </w:t>
+            </w:r>
+            <w:r>
+              <w:t>7</w:t>
+            </w:r>
+            <w:r>
+              <w:t>0</w:t>
+            </w:r>
+            <w:r>
+              <w:t>0 mW = 0,</w:t>
             </w:r>
             <w:bookmarkStart w:id="0" w:name="_GoBack"/>
             <w:bookmarkEnd w:id="0"/>
-            <w:r>
-              <w:t xml:space="preserve"> </w:t>
-            </w:r>
-            <w:r>
-              <w:t>7</w:t>
-            </w:r>
-            <w:r>
-              <w:t>0</w:t>
-            </w:r>
-            <w:r>
-              <w:t>0 mW = 0,</w:t>
-            </w:r>
-            <w:r>
-              <w:t>0</w:t>
-            </w:r>
             <w:r>
               <w:t>7W</w:t>
             </w:r>
@@ -1769,12 +1751,12 @@
       </w:pPr>
     </w:p>
     <w:sectPr>
-      <w:headerReference w:type="even" r:id="rId8"/>
-      <w:headerReference w:type="default" r:id="rId9"/>
-      <w:footerReference w:type="even" r:id="rId10"/>
-      <w:footerReference w:type="default" r:id="rId11"/>
-      <w:headerReference w:type="first" r:id="rId12"/>
-      <w:footerReference w:type="first" r:id="rId13"/>
+      <w:headerReference w:type="even" r:id="rId9"/>
+      <w:headerReference w:type="default" r:id="rId10"/>
+      <w:footerReference w:type="even" r:id="rId11"/>
+      <w:footerReference w:type="default" r:id="rId12"/>
+      <w:headerReference w:type="first" r:id="rId13"/>
+      <w:footerReference w:type="first" r:id="rId14"/>
       <w:pgSz w:w="11907" w:h="16840" w:code="9"/>
       <w:pgMar w:top="992" w:right="992" w:bottom="992" w:left="1134" w:header="1191" w:footer="1191" w:gutter="0"/>
       <w:cols w:space="720"/>
@@ -1784,7 +1766,7 @@
 </file>
 
 <file path=word/endnotes.xml><?xml version="1.0" encoding="utf-8"?>
-<w:endnotes xmlns:wpc="http://schemas.microsoft.com/office/word/2010/wordprocessingCanvas" xmlns:cx="http://schemas.microsoft.com/office/drawing/2014/chartex" xmlns:cx1="http://schemas.microsoft.com/office/drawing/2015/9/8/chartex" xmlns:cx2="http://schemas.microsoft.com/office/drawing/2015/10/21/chartex" xmlns:cx3="http://schemas.microsoft.com/office/drawing/2016/5/9/chartex" xmlns:cx4="http://schemas.microsoft.com/office/drawing/2016/5/10/chartex" xmlns:cx5="http://schemas.microsoft.com/office/drawing/2016/5/11/chartex" xmlns:cx6="http://schemas.microsoft.com/office/drawing/2016/5/12/chartex" xmlns:cx7="http://schemas.microsoft.com/office/drawing/2016/5/13/chartex" xmlns:cx8="http://schemas.microsoft.com/office/drawing/2016/5/14/chartex" xmlns:mc="http://schemas.openxmlformats.org/markup-compatibility/2006" xmlns:aink="http://schemas.microsoft.com/office/drawing/2016/ink" xmlns:am3d="http://schemas.microsoft.com/office/drawing/2017/model3d" xmlns:o="urn:schemas-microsoft-com:office:office" xmlns:r="http://schemas.openxmlformats.org/officeDocument/2006/relationships" xmlns:m="http://schemas.openxmlformats.org/officeDocument/2006/math" xmlns:v="urn:schemas-microsoft-com:vml" xmlns:wp14="http://schemas.microsoft.com/office/word/2010/wordprocessingDrawing" xmlns:wp="http://schemas.openxmlformats.org/drawingml/2006/wordprocessingDrawing" xmlns:w10="urn:schemas-microsoft-com:office:word" xmlns:w="http://schemas.openxmlformats.org/wordprocessingml/2006/main" xmlns:w14="http://schemas.microsoft.com/office/word/2010/wordml" xmlns:w15="http://schemas.microsoft.com/office/word/2012/wordml" xmlns:w16cid="http://schemas.microsoft.com/office/word/2016/wordml/cid" xmlns:w16se="http://schemas.microsoft.com/office/word/2015/wordml/symex" xmlns:wpg="http://schemas.microsoft.com/office/word/2010/wordprocessingGroup" xmlns:wpi="http://schemas.microsoft.com/office/word/2010/wordprocessingInk" xmlns:wne="http://schemas.microsoft.com/office/word/2006/wordml" xmlns:wps="http://schemas.microsoft.com/office/word/2010/wordprocessingShape" mc:Ignorable="w14 w15 w16se w16cid wp14">
+<w:endnotes xmlns:wpc="http://schemas.microsoft.com/office/word/2010/wordprocessingCanvas" xmlns:cx="http://schemas.microsoft.com/office/drawing/2014/chartex" xmlns:cx1="http://schemas.microsoft.com/office/drawing/2015/9/8/chartex" xmlns:mc="http://schemas.openxmlformats.org/markup-compatibility/2006" xmlns:o="urn:schemas-microsoft-com:office:office" xmlns:r="http://schemas.openxmlformats.org/officeDocument/2006/relationships" xmlns:m="http://schemas.openxmlformats.org/officeDocument/2006/math" xmlns:v="urn:schemas-microsoft-com:vml" xmlns:wp14="http://schemas.microsoft.com/office/word/2010/wordprocessingDrawing" xmlns:wp="http://schemas.openxmlformats.org/drawingml/2006/wordprocessingDrawing" xmlns:w10="urn:schemas-microsoft-com:office:word" xmlns:w="http://schemas.openxmlformats.org/wordprocessingml/2006/main" xmlns:w14="http://schemas.microsoft.com/office/word/2010/wordml" xmlns:w15="http://schemas.microsoft.com/office/word/2012/wordml" xmlns:w16se="http://schemas.microsoft.com/office/word/2015/wordml/symex" xmlns:wpg="http://schemas.microsoft.com/office/word/2010/wordprocessingGroup" xmlns:wpi="http://schemas.microsoft.com/office/word/2010/wordprocessingInk" xmlns:wne="http://schemas.microsoft.com/office/word/2006/wordml" xmlns:wps="http://schemas.microsoft.com/office/word/2010/wordprocessingShape" mc:Ignorable="w14 w15 w16se wp14">
   <w:endnote w:type="separator" w:id="-1">
     <w:p>
       <w:r>
@@ -1803,7 +1785,7 @@
 </file>
 
 <file path=word/footer1.xml><?xml version="1.0" encoding="utf-8"?>
-<w:ftr xmlns:wpc="http://schemas.microsoft.com/office/word/2010/wordprocessingCanvas" xmlns:cx="http://schemas.microsoft.com/office/drawing/2014/chartex" xmlns:cx1="http://schemas.microsoft.com/office/drawing/2015/9/8/chartex" xmlns:cx2="http://schemas.microsoft.com/office/drawing/2015/10/21/chartex" xmlns:cx3="http://schemas.microsoft.com/office/drawing/2016/5/9/chartex" xmlns:cx4="http://schemas.microsoft.com/office/drawing/2016/5/10/chartex" xmlns:cx5="http://schemas.microsoft.com/office/drawing/2016/5/11/chartex" xmlns:cx6="http://schemas.microsoft.com/office/drawing/2016/5/12/chartex" xmlns:cx7="http://schemas.microsoft.com/office/drawing/2016/5/13/chartex" xmlns:cx8="http://schemas.microsoft.com/office/drawing/2016/5/14/chartex" xmlns:mc="http://schemas.openxmlformats.org/markup-compatibility/2006" xmlns:aink="http://schemas.microsoft.com/office/drawing/2016/ink" xmlns:am3d="http://schemas.microsoft.com/office/drawing/2017/model3d" xmlns:o="urn:schemas-microsoft-com:office:office" xmlns:r="http://schemas.openxmlformats.org/officeDocument/2006/relationships" xmlns:m="http://schemas.openxmlformats.org/officeDocument/2006/math" xmlns:v="urn:schemas-microsoft-com:vml" xmlns:wp14="http://schemas.microsoft.com/office/word/2010/wordprocessingDrawing" xmlns:wp="http://schemas.openxmlformats.org/drawingml/2006/wordprocessingDrawing" xmlns:w10="urn:schemas-microsoft-com:office:word" xmlns:w="http://schemas.openxmlformats.org/wordprocessingml/2006/main" xmlns:w14="http://schemas.microsoft.com/office/word/2010/wordml" xmlns:w15="http://schemas.microsoft.com/office/word/2012/wordml" xmlns:w16cid="http://schemas.microsoft.com/office/word/2016/wordml/cid" xmlns:w16se="http://schemas.microsoft.com/office/word/2015/wordml/symex" xmlns:wpg="http://schemas.microsoft.com/office/word/2010/wordprocessingGroup" xmlns:wpi="http://schemas.microsoft.com/office/word/2010/wordprocessingInk" xmlns:wne="http://schemas.microsoft.com/office/word/2006/wordml" xmlns:wps="http://schemas.microsoft.com/office/word/2010/wordprocessingShape" mc:Ignorable="w14 w15 w16se w16cid wp14">
+<w:ftr xmlns:wpc="http://schemas.microsoft.com/office/word/2010/wordprocessingCanvas" xmlns:cx="http://schemas.microsoft.com/office/drawing/2014/chartex" xmlns:cx1="http://schemas.microsoft.com/office/drawing/2015/9/8/chartex" xmlns:mc="http://schemas.openxmlformats.org/markup-compatibility/2006" xmlns:o="urn:schemas-microsoft-com:office:office" xmlns:r="http://schemas.openxmlformats.org/officeDocument/2006/relationships" xmlns:m="http://schemas.openxmlformats.org/officeDocument/2006/math" xmlns:v="urn:schemas-microsoft-com:vml" xmlns:wp14="http://schemas.microsoft.com/office/word/2010/wordprocessingDrawing" xmlns:wp="http://schemas.openxmlformats.org/drawingml/2006/wordprocessingDrawing" xmlns:w10="urn:schemas-microsoft-com:office:word" xmlns:w="http://schemas.openxmlformats.org/wordprocessingml/2006/main" xmlns:w14="http://schemas.microsoft.com/office/word/2010/wordml" xmlns:w15="http://schemas.microsoft.com/office/word/2012/wordml" xmlns:w16se="http://schemas.microsoft.com/office/word/2015/wordml/symex" xmlns:wpg="http://schemas.microsoft.com/office/word/2010/wordprocessingGroup" xmlns:wpi="http://schemas.microsoft.com/office/word/2010/wordprocessingInk" xmlns:wne="http://schemas.microsoft.com/office/word/2006/wordml" xmlns:wps="http://schemas.microsoft.com/office/word/2010/wordprocessingShape" mc:Ignorable="w14 w15 w16se wp14">
   <w:p>
     <w:pPr>
       <w:pStyle w:val="Fuzeile"/>
@@ -1813,7 +1795,7 @@
 </file>
 
 <file path=word/footer2.xml><?xml version="1.0" encoding="utf-8"?>
-<w:ftr xmlns:wpc="http://schemas.microsoft.com/office/word/2010/wordprocessingCanvas" xmlns:cx="http://schemas.microsoft.com/office/drawing/2014/chartex" xmlns:cx1="http://schemas.microsoft.com/office/drawing/2015/9/8/chartex" xmlns:cx2="http://schemas.microsoft.com/office/drawing/2015/10/21/chartex" xmlns:cx3="http://schemas.microsoft.com/office/drawing/2016/5/9/chartex" xmlns:cx4="http://schemas.microsoft.com/office/drawing/2016/5/10/chartex" xmlns:cx5="http://schemas.microsoft.com/office/drawing/2016/5/11/chartex" xmlns:cx6="http://schemas.microsoft.com/office/drawing/2016/5/12/chartex" xmlns:cx7="http://schemas.microsoft.com/office/drawing/2016/5/13/chartex" xmlns:cx8="http://schemas.microsoft.com/office/drawing/2016/5/14/chartex" xmlns:mc="http://schemas.openxmlformats.org/markup-compatibility/2006" xmlns:aink="http://schemas.microsoft.com/office/drawing/2016/ink" xmlns:am3d="http://schemas.microsoft.com/office/drawing/2017/model3d" xmlns:o="urn:schemas-microsoft-com:office:office" xmlns:r="http://schemas.openxmlformats.org/officeDocument/2006/relationships" xmlns:m="http://schemas.openxmlformats.org/officeDocument/2006/math" xmlns:v="urn:schemas-microsoft-com:vml" xmlns:wp14="http://schemas.microsoft.com/office/word/2010/wordprocessingDrawing" xmlns:wp="http://schemas.openxmlformats.org/drawingml/2006/wordprocessingDrawing" xmlns:w10="urn:schemas-microsoft-com:office:word" xmlns:w="http://schemas.openxmlformats.org/wordprocessingml/2006/main" xmlns:w14="http://schemas.microsoft.com/office/word/2010/wordml" xmlns:w15="http://schemas.microsoft.com/office/word/2012/wordml" xmlns:w16cid="http://schemas.microsoft.com/office/word/2016/wordml/cid" xmlns:w16se="http://schemas.microsoft.com/office/word/2015/wordml/symex" xmlns:wpg="http://schemas.microsoft.com/office/word/2010/wordprocessingGroup" xmlns:wpi="http://schemas.microsoft.com/office/word/2010/wordprocessingInk" xmlns:wne="http://schemas.microsoft.com/office/word/2006/wordml" xmlns:wps="http://schemas.microsoft.com/office/word/2010/wordprocessingShape" mc:Ignorable="w14 w15 w16se w16cid wp14">
+<w:ftr xmlns:wpc="http://schemas.microsoft.com/office/word/2010/wordprocessingCanvas" xmlns:cx="http://schemas.microsoft.com/office/drawing/2014/chartex" xmlns:cx1="http://schemas.microsoft.com/office/drawing/2015/9/8/chartex" xmlns:mc="http://schemas.openxmlformats.org/markup-compatibility/2006" xmlns:o="urn:schemas-microsoft-com:office:office" xmlns:r="http://schemas.openxmlformats.org/officeDocument/2006/relationships" xmlns:m="http://schemas.openxmlformats.org/officeDocument/2006/math" xmlns:v="urn:schemas-microsoft-com:vml" xmlns:wp14="http://schemas.microsoft.com/office/word/2010/wordprocessingDrawing" xmlns:wp="http://schemas.openxmlformats.org/drawingml/2006/wordprocessingDrawing" xmlns:w10="urn:schemas-microsoft-com:office:word" xmlns:w="http://schemas.openxmlformats.org/wordprocessingml/2006/main" xmlns:w14="http://schemas.microsoft.com/office/word/2010/wordml" xmlns:w15="http://schemas.microsoft.com/office/word/2012/wordml" xmlns:w16se="http://schemas.microsoft.com/office/word/2015/wordml/symex" xmlns:wpg="http://schemas.microsoft.com/office/word/2010/wordprocessingGroup" xmlns:wpi="http://schemas.microsoft.com/office/word/2010/wordprocessingInk" xmlns:wne="http://schemas.microsoft.com/office/word/2006/wordml" xmlns:wps="http://schemas.microsoft.com/office/word/2010/wordprocessingShape" mc:Ignorable="w14 w15 w16se wp14">
   <w:p>
     <w:pPr>
       <w:pStyle w:val="Kopfzeile"/>
@@ -1871,7 +1853,7 @@
 </file>
 
 <file path=word/footer3.xml><?xml version="1.0" encoding="utf-8"?>
-<w:ftr xmlns:wpc="http://schemas.microsoft.com/office/word/2010/wordprocessingCanvas" xmlns:cx="http://schemas.microsoft.com/office/drawing/2014/chartex" xmlns:cx1="http://schemas.microsoft.com/office/drawing/2015/9/8/chartex" xmlns:cx2="http://schemas.microsoft.com/office/drawing/2015/10/21/chartex" xmlns:cx3="http://schemas.microsoft.com/office/drawing/2016/5/9/chartex" xmlns:cx4="http://schemas.microsoft.com/office/drawing/2016/5/10/chartex" xmlns:cx5="http://schemas.microsoft.com/office/drawing/2016/5/11/chartex" xmlns:cx6="http://schemas.microsoft.com/office/drawing/2016/5/12/chartex" xmlns:cx7="http://schemas.microsoft.com/office/drawing/2016/5/13/chartex" xmlns:cx8="http://schemas.microsoft.com/office/drawing/2016/5/14/chartex" xmlns:mc="http://schemas.openxmlformats.org/markup-compatibility/2006" xmlns:aink="http://schemas.microsoft.com/office/drawing/2016/ink" xmlns:am3d="http://schemas.microsoft.com/office/drawing/2017/model3d" xmlns:o="urn:schemas-microsoft-com:office:office" xmlns:r="http://schemas.openxmlformats.org/officeDocument/2006/relationships" xmlns:m="http://schemas.openxmlformats.org/officeDocument/2006/math" xmlns:v="urn:schemas-microsoft-com:vml" xmlns:wp14="http://schemas.microsoft.com/office/word/2010/wordprocessingDrawing" xmlns:wp="http://schemas.openxmlformats.org/drawingml/2006/wordprocessingDrawing" xmlns:w10="urn:schemas-microsoft-com:office:word" xmlns:w="http://schemas.openxmlformats.org/wordprocessingml/2006/main" xmlns:w14="http://schemas.microsoft.com/office/word/2010/wordml" xmlns:w15="http://schemas.microsoft.com/office/word/2012/wordml" xmlns:w16cid="http://schemas.microsoft.com/office/word/2016/wordml/cid" xmlns:w16se="http://schemas.microsoft.com/office/word/2015/wordml/symex" xmlns:wpg="http://schemas.microsoft.com/office/word/2010/wordprocessingGroup" xmlns:wpi="http://schemas.microsoft.com/office/word/2010/wordprocessingInk" xmlns:wne="http://schemas.microsoft.com/office/word/2006/wordml" xmlns:wps="http://schemas.microsoft.com/office/word/2010/wordprocessingShape" mc:Ignorable="w14 w15 w16se w16cid wp14">
+<w:ftr xmlns:wpc="http://schemas.microsoft.com/office/word/2010/wordprocessingCanvas" xmlns:cx="http://schemas.microsoft.com/office/drawing/2014/chartex" xmlns:cx1="http://schemas.microsoft.com/office/drawing/2015/9/8/chartex" xmlns:mc="http://schemas.openxmlformats.org/markup-compatibility/2006" xmlns:o="urn:schemas-microsoft-com:office:office" xmlns:r="http://schemas.openxmlformats.org/officeDocument/2006/relationships" xmlns:m="http://schemas.openxmlformats.org/officeDocument/2006/math" xmlns:v="urn:schemas-microsoft-com:vml" xmlns:wp14="http://schemas.microsoft.com/office/word/2010/wordprocessingDrawing" xmlns:wp="http://schemas.openxmlformats.org/drawingml/2006/wordprocessingDrawing" xmlns:w10="urn:schemas-microsoft-com:office:word" xmlns:w="http://schemas.openxmlformats.org/wordprocessingml/2006/main" xmlns:w14="http://schemas.microsoft.com/office/word/2010/wordml" xmlns:w15="http://schemas.microsoft.com/office/word/2012/wordml" xmlns:w16se="http://schemas.microsoft.com/office/word/2015/wordml/symex" xmlns:wpg="http://schemas.microsoft.com/office/word/2010/wordprocessingGroup" xmlns:wpi="http://schemas.microsoft.com/office/word/2010/wordprocessingInk" xmlns:wne="http://schemas.microsoft.com/office/word/2006/wordml" xmlns:wps="http://schemas.microsoft.com/office/word/2010/wordprocessingShape" mc:Ignorable="w14 w15 w16se wp14">
   <w:p>
     <w:pPr>
       <w:pStyle w:val="Fuzeile"/>
@@ -1881,7 +1863,7 @@
 </file>
 
 <file path=word/footnotes.xml><?xml version="1.0" encoding="utf-8"?>
-<w:footnotes xmlns:wpc="http://schemas.microsoft.com/office/word/2010/wordprocessingCanvas" xmlns:cx="http://schemas.microsoft.com/office/drawing/2014/chartex" xmlns:cx1="http://schemas.microsoft.com/office/drawing/2015/9/8/chartex" xmlns:cx2="http://schemas.microsoft.com/office/drawing/2015/10/21/chartex" xmlns:cx3="http://schemas.microsoft.com/office/drawing/2016/5/9/chartex" xmlns:cx4="http://schemas.microsoft.com/office/drawing/2016/5/10/chartex" xmlns:cx5="http://schemas.microsoft.com/office/drawing/2016/5/11/chartex" xmlns:cx6="http://schemas.microsoft.com/office/drawing/2016/5/12/chartex" xmlns:cx7="http://schemas.microsoft.com/office/drawing/2016/5/13/chartex" xmlns:cx8="http://schemas.microsoft.com/office/drawing/2016/5/14/chartex" xmlns:mc="http://schemas.openxmlformats.org/markup-compatibility/2006" xmlns:aink="http://schemas.microsoft.com/office/drawing/2016/ink" xmlns:am3d="http://schemas.microsoft.com/office/drawing/2017/model3d" xmlns:o="urn:schemas-microsoft-com:office:office" xmlns:r="http://schemas.openxmlformats.org/officeDocument/2006/relationships" xmlns:m="http://schemas.openxmlformats.org/officeDocument/2006/math" xmlns:v="urn:schemas-microsoft-com:vml" xmlns:wp14="http://schemas.microsoft.com/office/word/2010/wordprocessingDrawing" xmlns:wp="http://schemas.openxmlformats.org/drawingml/2006/wordprocessingDrawing" xmlns:w10="urn:schemas-microsoft-com:office:word" xmlns:w="http://schemas.openxmlformats.org/wordprocessingml/2006/main" xmlns:w14="http://schemas.microsoft.com/office/word/2010/wordml" xmlns:w15="http://schemas.microsoft.com/office/word/2012/wordml" xmlns:w16cid="http://schemas.microsoft.com/office/word/2016/wordml/cid" xmlns:w16se="http://schemas.microsoft.com/office/word/2015/wordml/symex" xmlns:wpg="http://schemas.microsoft.com/office/word/2010/wordprocessingGroup" xmlns:wpi="http://schemas.microsoft.com/office/word/2010/wordprocessingInk" xmlns:wne="http://schemas.microsoft.com/office/word/2006/wordml" xmlns:wps="http://schemas.microsoft.com/office/word/2010/wordprocessingShape" mc:Ignorable="w14 w15 w16se w16cid wp14">
+<w:footnotes xmlns:wpc="http://schemas.microsoft.com/office/word/2010/wordprocessingCanvas" xmlns:cx="http://schemas.microsoft.com/office/drawing/2014/chartex" xmlns:cx1="http://schemas.microsoft.com/office/drawing/2015/9/8/chartex" xmlns:mc="http://schemas.openxmlformats.org/markup-compatibility/2006" xmlns:o="urn:schemas-microsoft-com:office:office" xmlns:r="http://schemas.openxmlformats.org/officeDocument/2006/relationships" xmlns:m="http://schemas.openxmlformats.org/officeDocument/2006/math" xmlns:v="urn:schemas-microsoft-com:vml" xmlns:wp14="http://schemas.microsoft.com/office/word/2010/wordprocessingDrawing" xmlns:wp="http://schemas.openxmlformats.org/drawingml/2006/wordprocessingDrawing" xmlns:w10="urn:schemas-microsoft-com:office:word" xmlns:w="http://schemas.openxmlformats.org/wordprocessingml/2006/main" xmlns:w14="http://schemas.microsoft.com/office/word/2010/wordml" xmlns:w15="http://schemas.microsoft.com/office/word/2012/wordml" xmlns:w16se="http://schemas.microsoft.com/office/word/2015/wordml/symex" xmlns:wpg="http://schemas.microsoft.com/office/word/2010/wordprocessingGroup" xmlns:wpi="http://schemas.microsoft.com/office/word/2010/wordprocessingInk" xmlns:wne="http://schemas.microsoft.com/office/word/2006/wordml" xmlns:wps="http://schemas.microsoft.com/office/word/2010/wordprocessingShape" mc:Ignorable="w14 w15 w16se wp14">
   <w:footnote w:type="separator" w:id="-1">
     <w:p>
       <w:r>
@@ -1900,7 +1882,7 @@
 </file>
 
 <file path=word/header1.xml><?xml version="1.0" encoding="utf-8"?>
-<w:hdr xmlns:wpc="http://schemas.microsoft.com/office/word/2010/wordprocessingCanvas" xmlns:cx="http://schemas.microsoft.com/office/drawing/2014/chartex" xmlns:cx1="http://schemas.microsoft.com/office/drawing/2015/9/8/chartex" xmlns:cx2="http://schemas.microsoft.com/office/drawing/2015/10/21/chartex" xmlns:cx3="http://schemas.microsoft.com/office/drawing/2016/5/9/chartex" xmlns:cx4="http://schemas.microsoft.com/office/drawing/2016/5/10/chartex" xmlns:cx5="http://schemas.microsoft.com/office/drawing/2016/5/11/chartex" xmlns:cx6="http://schemas.microsoft.com/office/drawing/2016/5/12/chartex" xmlns:cx7="http://schemas.microsoft.com/office/drawing/2016/5/13/chartex" xmlns:cx8="http://schemas.microsoft.com/office/drawing/2016/5/14/chartex" xmlns:mc="http://schemas.openxmlformats.org/markup-compatibility/2006" xmlns:aink="http://schemas.microsoft.com/office/drawing/2016/ink" xmlns:am3d="http://schemas.microsoft.com/office/drawing/2017/model3d" xmlns:o="urn:schemas-microsoft-com:office:office" xmlns:r="http://schemas.openxmlformats.org/officeDocument/2006/relationships" xmlns:m="http://schemas.openxmlformats.org/officeDocument/2006/math" xmlns:v="urn:schemas-microsoft-com:vml" xmlns:wp14="http://schemas.microsoft.com/office/word/2010/wordprocessingDrawing" xmlns:wp="http://schemas.openxmlformats.org/drawingml/2006/wordprocessingDrawing" xmlns:w10="urn:schemas-microsoft-com:office:word" xmlns:w="http://schemas.openxmlformats.org/wordprocessingml/2006/main" xmlns:w14="http://schemas.microsoft.com/office/word/2010/wordml" xmlns:w15="http://schemas.microsoft.com/office/word/2012/wordml" xmlns:w16cid="http://schemas.microsoft.com/office/word/2016/wordml/cid" xmlns:w16se="http://schemas.microsoft.com/office/word/2015/wordml/symex" xmlns:wpg="http://schemas.microsoft.com/office/word/2010/wordprocessingGroup" xmlns:wpi="http://schemas.microsoft.com/office/word/2010/wordprocessingInk" xmlns:wne="http://schemas.microsoft.com/office/word/2006/wordml" xmlns:wps="http://schemas.microsoft.com/office/word/2010/wordprocessingShape" mc:Ignorable="w14 w15 w16se w16cid wp14">
+<w:hdr xmlns:wpc="http://schemas.microsoft.com/office/word/2010/wordprocessingCanvas" xmlns:cx="http://schemas.microsoft.com/office/drawing/2014/chartex" xmlns:cx1="http://schemas.microsoft.com/office/drawing/2015/9/8/chartex" xmlns:mc="http://schemas.openxmlformats.org/markup-compatibility/2006" xmlns:o="urn:schemas-microsoft-com:office:office" xmlns:r="http://schemas.openxmlformats.org/officeDocument/2006/relationships" xmlns:m="http://schemas.openxmlformats.org/officeDocument/2006/math" xmlns:v="urn:schemas-microsoft-com:vml" xmlns:wp14="http://schemas.microsoft.com/office/word/2010/wordprocessingDrawing" xmlns:wp="http://schemas.openxmlformats.org/drawingml/2006/wordprocessingDrawing" xmlns:w10="urn:schemas-microsoft-com:office:word" xmlns:w="http://schemas.openxmlformats.org/wordprocessingml/2006/main" xmlns:w14="http://schemas.microsoft.com/office/word/2010/wordml" xmlns:w15="http://schemas.microsoft.com/office/word/2012/wordml" xmlns:w16se="http://schemas.microsoft.com/office/word/2015/wordml/symex" xmlns:wpg="http://schemas.microsoft.com/office/word/2010/wordprocessingGroup" xmlns:wpi="http://schemas.microsoft.com/office/word/2010/wordprocessingInk" xmlns:wne="http://schemas.microsoft.com/office/word/2006/wordml" xmlns:wps="http://schemas.microsoft.com/office/word/2010/wordprocessingShape" mc:Ignorable="w14 w15 w16se wp14">
   <w:p>
     <w:pPr>
       <w:pStyle w:val="Kopfzeile"/>
@@ -1910,7 +1892,7 @@
 </file>
 
 <file path=word/header2.xml><?xml version="1.0" encoding="utf-8"?>
-<w:hdr xmlns:wpc="http://schemas.microsoft.com/office/word/2010/wordprocessingCanvas" xmlns:cx="http://schemas.microsoft.com/office/drawing/2014/chartex" xmlns:cx1="http://schemas.microsoft.com/office/drawing/2015/9/8/chartex" xmlns:cx2="http://schemas.microsoft.com/office/drawing/2015/10/21/chartex" xmlns:cx3="http://schemas.microsoft.com/office/drawing/2016/5/9/chartex" xmlns:cx4="http://schemas.microsoft.com/office/drawing/2016/5/10/chartex" xmlns:cx5="http://schemas.microsoft.com/office/drawing/2016/5/11/chartex" xmlns:cx6="http://schemas.microsoft.com/office/drawing/2016/5/12/chartex" xmlns:cx7="http://schemas.microsoft.com/office/drawing/2016/5/13/chartex" xmlns:cx8="http://schemas.microsoft.com/office/drawing/2016/5/14/chartex" xmlns:mc="http://schemas.openxmlformats.org/markup-compatibility/2006" xmlns:aink="http://schemas.microsoft.com/office/drawing/2016/ink" xmlns:am3d="http://schemas.microsoft.com/office/drawing/2017/model3d" xmlns:o="urn:schemas-microsoft-com:office:office" xmlns:r="http://schemas.openxmlformats.org/officeDocument/2006/relationships" xmlns:m="http://schemas.openxmlformats.org/officeDocument/2006/math" xmlns:v="urn:schemas-microsoft-com:vml" xmlns:wp14="http://schemas.microsoft.com/office/word/2010/wordprocessingDrawing" xmlns:wp="http://schemas.openxmlformats.org/drawingml/2006/wordprocessingDrawing" xmlns:w10="urn:schemas-microsoft-com:office:word" xmlns:w="http://schemas.openxmlformats.org/wordprocessingml/2006/main" xmlns:w14="http://schemas.microsoft.com/office/word/2010/wordml" xmlns:w15="http://schemas.microsoft.com/office/word/2012/wordml" xmlns:w16cid="http://schemas.microsoft.com/office/word/2016/wordml/cid" xmlns:w16se="http://schemas.microsoft.com/office/word/2015/wordml/symex" xmlns:wpg="http://schemas.microsoft.com/office/word/2010/wordprocessingGroup" xmlns:wpi="http://schemas.microsoft.com/office/word/2010/wordprocessingInk" xmlns:wne="http://schemas.microsoft.com/office/word/2006/wordml" xmlns:wps="http://schemas.microsoft.com/office/word/2010/wordprocessingShape" mc:Ignorable="w14 w15 w16se w16cid wp14">
+<w:hdr xmlns:wpc="http://schemas.microsoft.com/office/word/2010/wordprocessingCanvas" xmlns:cx="http://schemas.microsoft.com/office/drawing/2014/chartex" xmlns:cx1="http://schemas.microsoft.com/office/drawing/2015/9/8/chartex" xmlns:mc="http://schemas.openxmlformats.org/markup-compatibility/2006" xmlns:o="urn:schemas-microsoft-com:office:office" xmlns:r="http://schemas.openxmlformats.org/officeDocument/2006/relationships" xmlns:m="http://schemas.openxmlformats.org/officeDocument/2006/math" xmlns:v="urn:schemas-microsoft-com:vml" xmlns:wp14="http://schemas.microsoft.com/office/word/2010/wordprocessingDrawing" xmlns:wp="http://schemas.openxmlformats.org/drawingml/2006/wordprocessingDrawing" xmlns:w10="urn:schemas-microsoft-com:office:word" xmlns:w="http://schemas.openxmlformats.org/wordprocessingml/2006/main" xmlns:w14="http://schemas.microsoft.com/office/word/2010/wordml" xmlns:w15="http://schemas.microsoft.com/office/word/2012/wordml" xmlns:w16se="http://schemas.microsoft.com/office/word/2015/wordml/symex" xmlns:wpg="http://schemas.microsoft.com/office/word/2010/wordprocessingGroup" xmlns:wpi="http://schemas.microsoft.com/office/word/2010/wordprocessingInk" xmlns:wne="http://schemas.microsoft.com/office/word/2006/wordml" xmlns:wps="http://schemas.microsoft.com/office/word/2010/wordprocessingShape" mc:Ignorable="w14 w15 w16se wp14">
   <w:p>
     <w:pPr>
       <w:pStyle w:val="Kopfzeile"/>
@@ -1920,7 +1902,7 @@
 </file>
 
 <file path=word/header3.xml><?xml version="1.0" encoding="utf-8"?>
-<w:hdr xmlns:wpc="http://schemas.microsoft.com/office/word/2010/wordprocessingCanvas" xmlns:cx="http://schemas.microsoft.com/office/drawing/2014/chartex" xmlns:cx1="http://schemas.microsoft.com/office/drawing/2015/9/8/chartex" xmlns:cx2="http://schemas.microsoft.com/office/drawing/2015/10/21/chartex" xmlns:cx3="http://schemas.microsoft.com/office/drawing/2016/5/9/chartex" xmlns:cx4="http://schemas.microsoft.com/office/drawing/2016/5/10/chartex" xmlns:cx5="http://schemas.microsoft.com/office/drawing/2016/5/11/chartex" xmlns:cx6="http://schemas.microsoft.com/office/drawing/2016/5/12/chartex" xmlns:cx7="http://schemas.microsoft.com/office/drawing/2016/5/13/chartex" xmlns:cx8="http://schemas.microsoft.com/office/drawing/2016/5/14/chartex" xmlns:mc="http://schemas.openxmlformats.org/markup-compatibility/2006" xmlns:aink="http://schemas.microsoft.com/office/drawing/2016/ink" xmlns:am3d="http://schemas.microsoft.com/office/drawing/2017/model3d" xmlns:o="urn:schemas-microsoft-com:office:office" xmlns:r="http://schemas.openxmlformats.org/officeDocument/2006/relationships" xmlns:m="http://schemas.openxmlformats.org/officeDocument/2006/math" xmlns:v="urn:schemas-microsoft-com:vml" xmlns:wp14="http://schemas.microsoft.com/office/word/2010/wordprocessingDrawing" xmlns:wp="http://schemas.openxmlformats.org/drawingml/2006/wordprocessingDrawing" xmlns:w10="urn:schemas-microsoft-com:office:word" xmlns:w="http://schemas.openxmlformats.org/wordprocessingml/2006/main" xmlns:w14="http://schemas.microsoft.com/office/word/2010/wordml" xmlns:w15="http://schemas.microsoft.com/office/word/2012/wordml" xmlns:w16cid="http://schemas.microsoft.com/office/word/2016/wordml/cid" xmlns:w16se="http://schemas.microsoft.com/office/word/2015/wordml/symex" xmlns:wpg="http://schemas.microsoft.com/office/word/2010/wordprocessingGroup" xmlns:wpi="http://schemas.microsoft.com/office/word/2010/wordprocessingInk" xmlns:wne="http://schemas.microsoft.com/office/word/2006/wordml" xmlns:wps="http://schemas.microsoft.com/office/word/2010/wordprocessingShape" mc:Ignorable="w14 w15 w16se w16cid wp14">
+<w:hdr xmlns:wpc="http://schemas.microsoft.com/office/word/2010/wordprocessingCanvas" xmlns:cx="http://schemas.microsoft.com/office/drawing/2014/chartex" xmlns:cx1="http://schemas.microsoft.com/office/drawing/2015/9/8/chartex" xmlns:mc="http://schemas.openxmlformats.org/markup-compatibility/2006" xmlns:o="urn:schemas-microsoft-com:office:office" xmlns:r="http://schemas.openxmlformats.org/officeDocument/2006/relationships" xmlns:m="http://schemas.openxmlformats.org/officeDocument/2006/math" xmlns:v="urn:schemas-microsoft-com:vml" xmlns:wp14="http://schemas.microsoft.com/office/word/2010/wordprocessingDrawing" xmlns:wp="http://schemas.openxmlformats.org/drawingml/2006/wordprocessingDrawing" xmlns:w10="urn:schemas-microsoft-com:office:word" xmlns:w="http://schemas.openxmlformats.org/wordprocessingml/2006/main" xmlns:w14="http://schemas.microsoft.com/office/word/2010/wordml" xmlns:w15="http://schemas.microsoft.com/office/word/2012/wordml" xmlns:w16se="http://schemas.microsoft.com/office/word/2015/wordml/symex" xmlns:wpg="http://schemas.microsoft.com/office/word/2010/wordprocessingGroup" xmlns:wpi="http://schemas.microsoft.com/office/word/2010/wordprocessingInk" xmlns:wne="http://schemas.microsoft.com/office/word/2006/wordml" xmlns:wps="http://schemas.microsoft.com/office/word/2010/wordprocessingShape" mc:Ignorable="w14 w15 w16se wp14">
   <w:p>
     <w:pPr>
       <w:pStyle w:val="Kopfzeile"/>
@@ -1930,7 +1912,7 @@
 </file>
 
 <file path=word/numbering.xml><?xml version="1.0" encoding="utf-8"?>
-<w:numbering xmlns:wpc="http://schemas.microsoft.com/office/word/2010/wordprocessingCanvas" xmlns:cx="http://schemas.microsoft.com/office/drawing/2014/chartex" xmlns:cx1="http://schemas.microsoft.com/office/drawing/2015/9/8/chartex" xmlns:cx2="http://schemas.microsoft.com/office/drawing/2015/10/21/chartex" xmlns:cx3="http://schemas.microsoft.com/office/drawing/2016/5/9/chartex" xmlns:cx4="http://schemas.microsoft.com/office/drawing/2016/5/10/chartex" xmlns:cx5="http://schemas.microsoft.com/office/drawing/2016/5/11/chartex" xmlns:cx6="http://schemas.microsoft.com/office/drawing/2016/5/12/chartex" xmlns:cx7="http://schemas.microsoft.com/office/drawing/2016/5/13/chartex" xmlns:cx8="http://schemas.microsoft.com/office/drawing/2016/5/14/chartex" xmlns:mc="http://schemas.openxmlformats.org/markup-compatibility/2006" xmlns:aink="http://schemas.microsoft.com/office/drawing/2016/ink" xmlns:am3d="http://schemas.microsoft.com/office/drawing/2017/model3d" xmlns:o="urn:schemas-microsoft-com:office:office" xmlns:r="http://schemas.openxmlformats.org/officeDocument/2006/relationships" xmlns:m="http://schemas.openxmlformats.org/officeDocument/2006/math" xmlns:v="urn:schemas-microsoft-com:vml" xmlns:wp14="http://schemas.microsoft.com/office/word/2010/wordprocessingDrawing" xmlns:wp="http://schemas.openxmlformats.org/drawingml/2006/wordprocessingDrawing" xmlns:w10="urn:schemas-microsoft-com:office:word" xmlns:w="http://schemas.openxmlformats.org/wordprocessingml/2006/main" xmlns:w14="http://schemas.microsoft.com/office/word/2010/wordml" xmlns:w15="http://schemas.microsoft.com/office/word/2012/wordml" xmlns:w16cid="http://schemas.microsoft.com/office/word/2016/wordml/cid" xmlns:w16se="http://schemas.microsoft.com/office/word/2015/wordml/symex" xmlns:wpg="http://schemas.microsoft.com/office/word/2010/wordprocessingGroup" xmlns:wpi="http://schemas.microsoft.com/office/word/2010/wordprocessingInk" xmlns:wne="http://schemas.microsoft.com/office/word/2006/wordml" xmlns:wps="http://schemas.microsoft.com/office/word/2010/wordprocessingShape" mc:Ignorable="w14 w15 w16se w16cid wp14">
+<w:numbering xmlns:wpc="http://schemas.microsoft.com/office/word/2010/wordprocessingCanvas" xmlns:cx="http://schemas.microsoft.com/office/drawing/2014/chartex" xmlns:cx1="http://schemas.microsoft.com/office/drawing/2015/9/8/chartex" xmlns:mc="http://schemas.openxmlformats.org/markup-compatibility/2006" xmlns:o="urn:schemas-microsoft-com:office:office" xmlns:r="http://schemas.openxmlformats.org/officeDocument/2006/relationships" xmlns:m="http://schemas.openxmlformats.org/officeDocument/2006/math" xmlns:v="urn:schemas-microsoft-com:vml" xmlns:wp14="http://schemas.microsoft.com/office/word/2010/wordprocessingDrawing" xmlns:wp="http://schemas.openxmlformats.org/drawingml/2006/wordprocessingDrawing" xmlns:w10="urn:schemas-microsoft-com:office:word" xmlns:w="http://schemas.openxmlformats.org/wordprocessingml/2006/main" xmlns:w14="http://schemas.microsoft.com/office/word/2010/wordml" xmlns:w15="http://schemas.microsoft.com/office/word/2012/wordml" xmlns:w16se="http://schemas.microsoft.com/office/word/2015/wordml/symex" xmlns:wpg="http://schemas.microsoft.com/office/word/2010/wordprocessingGroup" xmlns:wpi="http://schemas.microsoft.com/office/word/2010/wordprocessingInk" xmlns:wne="http://schemas.microsoft.com/office/word/2006/wordml" xmlns:wps="http://schemas.microsoft.com/office/word/2010/wordprocessingShape" mc:Ignorable="w14 w15 w16se wp14">
   <w:abstractNum w:abstractNumId="0" w15:restartNumberingAfterBreak="0">
     <w:nsid w:val="00000002"/>
     <w:multiLevelType w:val="singleLevel"/>
@@ -3042,7 +3024,7 @@
 </file>
 
 <file path=word/styles.xml><?xml version="1.0" encoding="utf-8"?>
-<w:styles xmlns:mc="http://schemas.openxmlformats.org/markup-compatibility/2006" xmlns:r="http://schemas.openxmlformats.org/officeDocument/2006/relationships" xmlns:w="http://schemas.openxmlformats.org/wordprocessingml/2006/main" xmlns:w14="http://schemas.microsoft.com/office/word/2010/wordml" xmlns:w15="http://schemas.microsoft.com/office/word/2012/wordml" xmlns:w16cid="http://schemas.microsoft.com/office/word/2016/wordml/cid" xmlns:w16se="http://schemas.microsoft.com/office/word/2015/wordml/symex" mc:Ignorable="w14 w15 w16se w16cid">
+<w:styles xmlns:mc="http://schemas.openxmlformats.org/markup-compatibility/2006" xmlns:r="http://schemas.openxmlformats.org/officeDocument/2006/relationships" xmlns:w="http://schemas.openxmlformats.org/wordprocessingml/2006/main" xmlns:w14="http://schemas.microsoft.com/office/word/2010/wordml" xmlns:w15="http://schemas.microsoft.com/office/word/2012/wordml" xmlns:w16se="http://schemas.microsoft.com/office/word/2015/wordml/symex" mc:Ignorable="w14 w15 w16se">
   <w:docDefaults>
     <w:rPrDefault>
       <w:rPr>
@@ -3052,7 +3034,7 @@
     </w:rPrDefault>
     <w:pPrDefault/>
   </w:docDefaults>
-  <w:latentStyles w:defLockedState="0" w:defUIPriority="99" w:defSemiHidden="0" w:defUnhideWhenUsed="0" w:defQFormat="0" w:count="376">
+  <w:latentStyles w:defLockedState="0" w:defUIPriority="99" w:defSemiHidden="0" w:defUnhideWhenUsed="0" w:defQFormat="0" w:count="371">
     <w:lsdException w:name="Normal" w:uiPriority="0" w:qFormat="1"/>
     <w:lsdException w:name="heading 1" w:uiPriority="9" w:qFormat="1"/>
     <w:lsdException w:name="heading 2" w:uiPriority="9" w:qFormat="1"/>
@@ -3158,6 +3140,7 @@
     <w:lsdException w:name="HTML Sample" w:semiHidden="1" w:unhideWhenUsed="1"/>
     <w:lsdException w:name="HTML Typewriter" w:semiHidden="1" w:unhideWhenUsed="1"/>
     <w:lsdException w:name="HTML Variable" w:semiHidden="1" w:unhideWhenUsed="1"/>
+    <w:lsdException w:name="Normal Table" w:semiHidden="1" w:unhideWhenUsed="1"/>
     <w:lsdException w:name="annotation subject" w:semiHidden="1" w:unhideWhenUsed="1"/>
     <w:lsdException w:name="No List" w:semiHidden="1" w:unhideWhenUsed="1"/>
     <w:lsdException w:name="Outline List 1" w:semiHidden="1" w:unhideWhenUsed="1"/>
@@ -3200,8 +3183,11 @@
     <w:lsdException w:name="Table Contemporary" w:semiHidden="1" w:unhideWhenUsed="1"/>
     <w:lsdException w:name="Table Elegant" w:semiHidden="1" w:unhideWhenUsed="1"/>
     <w:lsdException w:name="Table Professional" w:semiHidden="1" w:unhideWhenUsed="1"/>
+    <w:lsdException w:name="Table Subtle 1" w:semiHidden="1" w:unhideWhenUsed="1"/>
     <w:lsdException w:name="Table Subtle 2" w:semiHidden="1" w:unhideWhenUsed="1"/>
     <w:lsdException w:name="Table Web 1" w:semiHidden="1" w:unhideWhenUsed="1"/>
+    <w:lsdException w:name="Table Web 2" w:semiHidden="1" w:unhideWhenUsed="1"/>
+    <w:lsdException w:name="Table Web 3" w:semiHidden="1" w:unhideWhenUsed="1"/>
     <w:lsdException w:name="Balloon Text" w:semiHidden="1" w:unhideWhenUsed="1"/>
     <w:lsdException w:name="Table Grid" w:uiPriority="0"/>
     <w:lsdException w:name="Table Theme" w:semiHidden="1" w:unhideWhenUsed="1"/>
@@ -3420,11 +3406,6 @@
     <w:lsdException w:name="List Table 5 Dark Accent 6" w:uiPriority="50"/>
     <w:lsdException w:name="List Table 6 Colorful Accent 6" w:uiPriority="51"/>
     <w:lsdException w:name="List Table 7 Colorful Accent 6" w:uiPriority="52"/>
-    <w:lsdException w:name="Mention" w:semiHidden="1" w:unhideWhenUsed="1"/>
-    <w:lsdException w:name="Smart Hyperlink" w:semiHidden="1" w:unhideWhenUsed="1"/>
-    <w:lsdException w:name="Hashtag" w:semiHidden="1" w:unhideWhenUsed="1"/>
-    <w:lsdException w:name="Unresolved Mention" w:semiHidden="1" w:unhideWhenUsed="1"/>
-    <w:lsdException w:name="Smart Link" w:semiHidden="1" w:unhideWhenUsed="1"/>
   </w:latentStyles>
   <w:style w:type="paragraph" w:default="1" w:styleId="Standard">
     <w:name w:val="Normal"/>
@@ -3665,7 +3646,7 @@
       <w:contextualSpacing/>
     </w:pPr>
   </w:style>
-  <w:style w:type="character" w:styleId="NichtaufgelsteErwhnung">
+  <w:style w:type="character" w:customStyle="1" w:styleId="UnresolvedMention">
     <w:name w:val="Unresolved Mention"/>
     <w:basedOn w:val="Absatz-Standardschriftart"/>
     <w:uiPriority w:val="99"/>
@@ -3963,4 +3944,16 @@
   <a:objectDefaults/>
   <a:extraClrSchemeLst/>
 </a:theme>
+</file>
+
+<file path=customXml/item1.xml><?xml version="1.0" encoding="utf-8"?>
+<b:Sources xmlns:b="http://schemas.openxmlformats.org/officeDocument/2006/bibliography" xmlns="http://schemas.openxmlformats.org/officeDocument/2006/bibliography" SelectedStyle="\APASixthEditionOfficeOnline.xsl" StyleName="APA" Version="6"/>
+</file>
+
+<file path=customXml/itemProps1.xml><?xml version="1.0" encoding="utf-8"?>
+<ds:datastoreItem xmlns:ds="http://schemas.openxmlformats.org/officeDocument/2006/customXml" ds:itemID="{F0D35EE2-0718-421C-A12E-C9217557AD12}">
+  <ds:schemaRefs>
+    <ds:schemaRef ds:uri="http://schemas.openxmlformats.org/officeDocument/2006/bibliography"/>
+  </ds:schemaRefs>
+</ds:datastoreItem>
 </file>